--- a/NeuroProject-2/Инструкция NeuroProject-2.docx
+++ b/NeuroProject-2/Инструкция NeuroProject-2.docx
@@ -1,6 +1,6 @@
 
 <file path=word/document.xml><?xml version="1.0" encoding="utf-8"?>
-<w:document xmlns:ve="http://schemas.openxmlformats.org/markup-compatibility/2006" xmlns:o="urn:schemas-microsoft-com:office:office" xmlns:r="http://schemas.openxmlformats.org/officeDocument/2006/relationships" xmlns:m="http://schemas.openxmlformats.org/officeDocument/2006/math" xmlns:v="urn:schemas-microsoft-com:vml" xmlns:wp="http://schemas.openxmlformats.org/drawingml/2006/wordprocessingDrawing" xmlns:w10="urn:schemas-microsoft-com:office:word" xmlns:w="http://schemas.openxmlformats.org/wordprocessingml/2006/main" xmlns:wne="http://schemas.microsoft.com/office/word/2006/wordml">
+<w:document xmlns:wpc="http://schemas.microsoft.com/office/word/2010/wordprocessingCanvas" xmlns:mc="http://schemas.openxmlformats.org/markup-compatibility/2006" xmlns:o="urn:schemas-microsoft-com:office:office" xmlns:r="http://schemas.openxmlformats.org/officeDocument/2006/relationships" xmlns:m="http://schemas.openxmlformats.org/officeDocument/2006/math" xmlns:v="urn:schemas-microsoft-com:vml" xmlns:wp14="http://schemas.microsoft.com/office/word/2010/wordprocessingDrawing" xmlns:wp="http://schemas.openxmlformats.org/drawingml/2006/wordprocessingDrawing" xmlns:w10="urn:schemas-microsoft-com:office:word" xmlns:w="http://schemas.openxmlformats.org/wordprocessingml/2006/main" xmlns:w14="http://schemas.microsoft.com/office/word/2010/wordml" xmlns:wpg="http://schemas.microsoft.com/office/word/2010/wordprocessingGroup" xmlns:wpi="http://schemas.microsoft.com/office/word/2010/wordprocessingInk" xmlns:wne="http://schemas.microsoft.com/office/word/2006/wordml" xmlns:wps="http://schemas.microsoft.com/office/word/2010/wordprocessingShape" mc:Ignorable="w14 wp14">
   <w:body>
     <w:p>
       <w:pPr>
@@ -1346,23 +1346,7 @@
           <w:sz w:val="24"/>
           <w:szCs w:val="24"/>
         </w:rPr>
-        <w:t>Окно программы выполнено в минималистичном виде (</w:t>
-      </w:r>
-      <w:proofErr w:type="gramStart"/>
-      <w:r>
-        <w:rPr>
-          <w:sz w:val="24"/>
-          <w:szCs w:val="24"/>
-        </w:rPr>
-        <w:t>см</w:t>
-      </w:r>
-      <w:proofErr w:type="gramEnd"/>
-      <w:r>
-        <w:rPr>
-          <w:sz w:val="24"/>
-          <w:szCs w:val="24"/>
-        </w:rPr>
-        <w:t xml:space="preserve">. рисунок ниже). </w:t>
+        <w:t xml:space="preserve">Окно программы выполнено в минималистичном виде (см. рисунок ниже). </w:t>
       </w:r>
       <w:r>
         <w:rPr>
@@ -1406,7 +1390,7 @@
                     </pic:cNvPicPr>
                   </pic:nvPicPr>
                   <pic:blipFill>
-                    <a:blip r:embed="rId8" cstate="print"/>
+                    <a:blip r:embed="rId9" cstate="print"/>
                     <a:srcRect/>
                     <a:stretch>
                       <a:fillRect/>
@@ -3611,23 +3595,7 @@
           <w:sz w:val="24"/>
           <w:szCs w:val="24"/>
         </w:rPr>
-        <w:t>(</w:t>
-      </w:r>
-      <w:proofErr w:type="gramStart"/>
-      <w:r>
-        <w:rPr>
-          <w:sz w:val="24"/>
-          <w:szCs w:val="24"/>
-        </w:rPr>
-        <w:t>см</w:t>
-      </w:r>
-      <w:proofErr w:type="gramEnd"/>
-      <w:r>
-        <w:rPr>
-          <w:sz w:val="24"/>
-          <w:szCs w:val="24"/>
-        </w:rPr>
-        <w:t>. рисунок ниже):</w:t>
+        <w:t>(см. рисунок ниже):</w:t>
       </w:r>
     </w:p>
     <w:p>
@@ -3664,7 +3632,7 @@
                     </pic:cNvPicPr>
                   </pic:nvPicPr>
                   <pic:blipFill>
-                    <a:blip r:embed="rId9" cstate="print"/>
+                    <a:blip r:embed="rId10" cstate="print"/>
                     <a:srcRect/>
                     <a:stretch>
                       <a:fillRect/>
@@ -4331,7 +4299,7 @@
                     </pic:cNvPicPr>
                   </pic:nvPicPr>
                   <pic:blipFill>
-                    <a:blip r:embed="rId10" cstate="print"/>
+                    <a:blip r:embed="rId11" cstate="print"/>
                     <a:srcRect/>
                     <a:stretch>
                       <a:fillRect/>
@@ -5161,6 +5129,1136 @@
           <w:szCs w:val="24"/>
         </w:rPr>
         <w:t>?</w:t>
+      </w:r>
+    </w:p>
+    <w:p>
+      <w:pPr>
+        <w:pStyle w:val="a7"/>
+        <w:numPr>
+          <w:ilvl w:val="0"/>
+          <w:numId w:val="12"/>
+        </w:numPr>
+        <w:rPr>
+          <w:sz w:val="24"/>
+          <w:szCs w:val="24"/>
+        </w:rPr>
+      </w:pPr>
+      <w:proofErr w:type="spellStart"/>
+      <w:r>
+        <w:rPr>
+          <w:b/>
+          <w:i/>
+          <w:sz w:val="24"/>
+          <w:szCs w:val="24"/>
+        </w:rPr>
+        <w:t>typeNormIn</w:t>
+      </w:r>
+      <w:proofErr w:type="spellEnd"/>
+      <w:r>
+        <w:rPr>
+          <w:sz w:val="24"/>
+          <w:szCs w:val="24"/>
+        </w:rPr>
+        <w:t xml:space="preserve"> </w:t>
+      </w:r>
+      <w:r>
+        <w:rPr>
+          <w:sz w:val="24"/>
+          <w:szCs w:val="24"/>
+        </w:rPr>
+        <w:t xml:space="preserve">– </w:t>
+      </w:r>
+      <w:r>
+        <w:rPr>
+          <w:sz w:val="24"/>
+          <w:szCs w:val="24"/>
+        </w:rPr>
+        <w:t>Задаёт т</w:t>
+      </w:r>
+      <w:r>
+        <w:rPr>
+          <w:sz w:val="24"/>
+          <w:szCs w:val="24"/>
+        </w:rPr>
+        <w:t>ип нормализации входа</w:t>
+      </w:r>
+      <w:r>
+        <w:rPr>
+          <w:sz w:val="24"/>
+          <w:szCs w:val="24"/>
+        </w:rPr>
+        <w:t>. Может принимать следующие значения:</w:t>
+      </w:r>
+    </w:p>
+    <w:p>
+      <w:pPr>
+        <w:pStyle w:val="a7"/>
+        <w:numPr>
+          <w:ilvl w:val="1"/>
+          <w:numId w:val="12"/>
+        </w:numPr>
+        <w:rPr>
+          <w:sz w:val="24"/>
+          <w:szCs w:val="24"/>
+        </w:rPr>
+      </w:pPr>
+      <w:proofErr w:type="spellStart"/>
+      <w:r>
+        <w:rPr>
+          <w:i/>
+          <w:sz w:val="24"/>
+          <w:szCs w:val="24"/>
+        </w:rPr>
+        <w:t>Linear</w:t>
+      </w:r>
+      <w:proofErr w:type="spellEnd"/>
+      <w:r>
+        <w:rPr>
+          <w:sz w:val="24"/>
+          <w:szCs w:val="24"/>
+        </w:rPr>
+        <w:t xml:space="preserve"> – Линейная нормализация.</w:t>
+      </w:r>
+    </w:p>
+    <w:p>
+      <w:pPr>
+        <w:pStyle w:val="a7"/>
+        <w:numPr>
+          <w:ilvl w:val="1"/>
+          <w:numId w:val="12"/>
+        </w:numPr>
+        <w:rPr>
+          <w:sz w:val="24"/>
+          <w:szCs w:val="24"/>
+        </w:rPr>
+      </w:pPr>
+      <w:proofErr w:type="spellStart"/>
+      <w:r>
+        <w:rPr>
+          <w:i/>
+          <w:sz w:val="24"/>
+          <w:szCs w:val="24"/>
+        </w:rPr>
+        <w:t>SoftStep</w:t>
+      </w:r>
+      <w:proofErr w:type="spellEnd"/>
+      <w:r>
+        <w:rPr>
+          <w:sz w:val="24"/>
+          <w:szCs w:val="24"/>
+        </w:rPr>
+        <w:t xml:space="preserve"> – Нормализация логистической функцией в пределах (0; 1).</w:t>
+      </w:r>
+    </w:p>
+    <w:p>
+      <w:pPr>
+        <w:pStyle w:val="a7"/>
+        <w:numPr>
+          <w:ilvl w:val="1"/>
+          <w:numId w:val="12"/>
+        </w:numPr>
+        <w:rPr>
+          <w:sz w:val="24"/>
+          <w:szCs w:val="24"/>
+        </w:rPr>
+      </w:pPr>
+      <w:proofErr w:type="spellStart"/>
+      <w:r>
+        <w:rPr>
+          <w:i/>
+          <w:sz w:val="24"/>
+          <w:szCs w:val="24"/>
+        </w:rPr>
+        <w:t>Arctg</w:t>
+      </w:r>
+      <w:proofErr w:type="spellEnd"/>
+      <w:r>
+        <w:rPr>
+          <w:sz w:val="24"/>
+          <w:szCs w:val="24"/>
+        </w:rPr>
+        <w:t xml:space="preserve"> – Нормализация функцией </w:t>
+      </w:r>
+      <w:proofErr w:type="spellStart"/>
+      <w:r>
+        <w:rPr>
+          <w:i/>
+          <w:sz w:val="24"/>
+          <w:szCs w:val="24"/>
+          <w:lang w:val="en-US"/>
+        </w:rPr>
+        <w:t>Arctg</w:t>
+      </w:r>
+      <w:proofErr w:type="spellEnd"/>
+      <w:r>
+        <w:rPr>
+          <w:sz w:val="24"/>
+          <w:szCs w:val="24"/>
+        </w:rPr>
+        <w:t xml:space="preserve"> </w:t>
+      </w:r>
+      <w:r>
+        <w:rPr>
+          <w:sz w:val="24"/>
+          <w:szCs w:val="24"/>
+        </w:rPr>
+        <w:t>в пределах (</w:t>
+      </w:r>
+      <w:r>
+        <w:rPr>
+          <w:sz w:val="24"/>
+          <w:szCs w:val="24"/>
+        </w:rPr>
+        <w:t>-</w:t>
+      </w:r>
+      <w:r>
+        <w:rPr>
+          <w:rFonts w:ascii="Cambria Math" w:hAnsi="Cambria Math"/>
+          <w:sz w:val="24"/>
+          <w:szCs w:val="24"/>
+        </w:rPr>
+        <w:t>π/2; +π/2).</w:t>
+      </w:r>
+    </w:p>
+    <w:p>
+      <w:pPr>
+        <w:pStyle w:val="a7"/>
+        <w:numPr>
+          <w:ilvl w:val="1"/>
+          <w:numId w:val="12"/>
+        </w:numPr>
+        <w:rPr>
+          <w:sz w:val="24"/>
+          <w:szCs w:val="24"/>
+        </w:rPr>
+      </w:pPr>
+      <w:proofErr w:type="spellStart"/>
+      <w:r>
+        <w:rPr>
+          <w:i/>
+          <w:sz w:val="24"/>
+          <w:szCs w:val="24"/>
+        </w:rPr>
+        <w:t>Gaussian</w:t>
+      </w:r>
+      <w:proofErr w:type="spellEnd"/>
+      <w:r>
+        <w:rPr>
+          <w:sz w:val="24"/>
+          <w:szCs w:val="24"/>
+        </w:rPr>
+        <w:t xml:space="preserve"> – Нормализация функцией Гаусса</w:t>
+      </w:r>
+      <w:r>
+        <w:rPr>
+          <w:sz w:val="24"/>
+          <w:szCs w:val="24"/>
+          <w:lang w:val="en-US"/>
+        </w:rPr>
+        <w:t>.</w:t>
+      </w:r>
+    </w:p>
+    <w:p>
+      <w:pPr>
+        <w:pStyle w:val="a7"/>
+        <w:numPr>
+          <w:ilvl w:val="0"/>
+          <w:numId w:val="12"/>
+        </w:numPr>
+        <w:rPr>
+          <w:sz w:val="24"/>
+          <w:szCs w:val="24"/>
+        </w:rPr>
+      </w:pPr>
+      <w:proofErr w:type="spellStart"/>
+      <w:r>
+        <w:rPr>
+          <w:b/>
+          <w:i/>
+          <w:sz w:val="24"/>
+          <w:szCs w:val="24"/>
+        </w:rPr>
+        <w:t>inMin</w:t>
+      </w:r>
+      <w:proofErr w:type="spellEnd"/>
+      <w:r>
+        <w:rPr>
+          <w:sz w:val="24"/>
+          <w:szCs w:val="24"/>
+        </w:rPr>
+        <w:t xml:space="preserve"> </w:t>
+      </w:r>
+      <w:r>
+        <w:rPr>
+          <w:sz w:val="24"/>
+          <w:szCs w:val="24"/>
+          <w:lang w:val="en-US"/>
+        </w:rPr>
+        <w:t xml:space="preserve">– </w:t>
+      </w:r>
+      <w:r>
+        <w:rPr>
+          <w:sz w:val="24"/>
+          <w:szCs w:val="24"/>
+        </w:rPr>
+        <w:t>Значение м</w:t>
+      </w:r>
+      <w:r>
+        <w:rPr>
+          <w:sz w:val="24"/>
+          <w:szCs w:val="24"/>
+        </w:rPr>
+        <w:t>инимум</w:t>
+      </w:r>
+      <w:r>
+        <w:rPr>
+          <w:sz w:val="24"/>
+          <w:szCs w:val="24"/>
+        </w:rPr>
+        <w:t>а</w:t>
+      </w:r>
+      <w:r>
+        <w:rPr>
+          <w:sz w:val="24"/>
+          <w:szCs w:val="24"/>
+        </w:rPr>
+        <w:t xml:space="preserve"> входа</w:t>
+      </w:r>
+      <w:r>
+        <w:rPr>
+          <w:sz w:val="24"/>
+          <w:szCs w:val="24"/>
+        </w:rPr>
+        <w:t>.</w:t>
+      </w:r>
+    </w:p>
+    <w:p>
+      <w:pPr>
+        <w:pStyle w:val="a7"/>
+        <w:numPr>
+          <w:ilvl w:val="0"/>
+          <w:numId w:val="12"/>
+        </w:numPr>
+        <w:rPr>
+          <w:sz w:val="24"/>
+          <w:szCs w:val="24"/>
+        </w:rPr>
+      </w:pPr>
+      <w:proofErr w:type="spellStart"/>
+      <w:r>
+        <w:rPr>
+          <w:b/>
+          <w:i/>
+          <w:sz w:val="24"/>
+          <w:szCs w:val="24"/>
+        </w:rPr>
+        <w:t>inMax</w:t>
+      </w:r>
+      <w:proofErr w:type="spellEnd"/>
+      <w:r>
+        <w:rPr>
+          <w:sz w:val="24"/>
+          <w:szCs w:val="24"/>
+        </w:rPr>
+        <w:t xml:space="preserve"> –</w:t>
+      </w:r>
+      <w:r>
+        <w:rPr>
+          <w:sz w:val="24"/>
+          <w:szCs w:val="24"/>
+        </w:rPr>
+        <w:t xml:space="preserve"> З</w:t>
+      </w:r>
+      <w:r>
+        <w:rPr>
+          <w:sz w:val="24"/>
+          <w:szCs w:val="24"/>
+        </w:rPr>
+        <w:t>начение м</w:t>
+      </w:r>
+      <w:r>
+        <w:rPr>
+          <w:sz w:val="24"/>
+          <w:szCs w:val="24"/>
+        </w:rPr>
+        <w:t>аксимум</w:t>
+      </w:r>
+      <w:r>
+        <w:rPr>
+          <w:sz w:val="24"/>
+          <w:szCs w:val="24"/>
+        </w:rPr>
+        <w:t>а</w:t>
+      </w:r>
+      <w:r>
+        <w:rPr>
+          <w:sz w:val="24"/>
+          <w:szCs w:val="24"/>
+        </w:rPr>
+        <w:t xml:space="preserve"> входа</w:t>
+      </w:r>
+      <w:r>
+        <w:rPr>
+          <w:sz w:val="24"/>
+          <w:szCs w:val="24"/>
+        </w:rPr>
+        <w:t>.</w:t>
+      </w:r>
+    </w:p>
+    <w:p>
+      <w:pPr>
+        <w:pStyle w:val="a7"/>
+        <w:numPr>
+          <w:ilvl w:val="0"/>
+          <w:numId w:val="12"/>
+        </w:numPr>
+        <w:rPr>
+          <w:sz w:val="24"/>
+          <w:szCs w:val="24"/>
+        </w:rPr>
+      </w:pPr>
+      <w:proofErr w:type="spellStart"/>
+      <w:r>
+        <w:rPr>
+          <w:b/>
+          <w:i/>
+          <w:sz w:val="24"/>
+          <w:szCs w:val="24"/>
+        </w:rPr>
+        <w:t>inKoef</w:t>
+      </w:r>
+      <w:proofErr w:type="spellEnd"/>
+      <w:r>
+        <w:rPr>
+          <w:sz w:val="24"/>
+          <w:szCs w:val="24"/>
+        </w:rPr>
+        <w:t xml:space="preserve"> - </w:t>
+      </w:r>
+      <w:r>
+        <w:rPr>
+          <w:sz w:val="24"/>
+          <w:szCs w:val="24"/>
+        </w:rPr>
+        <w:t>Коэффициент входа</w:t>
+      </w:r>
+      <w:r>
+        <w:rPr>
+          <w:sz w:val="24"/>
+          <w:szCs w:val="24"/>
+        </w:rPr>
+        <w:t xml:space="preserve"> выступает в качестве параметра для функции нормализации.</w:t>
+      </w:r>
+    </w:p>
+    <w:p>
+      <w:pPr>
+        <w:pStyle w:val="a7"/>
+        <w:numPr>
+          <w:ilvl w:val="0"/>
+          <w:numId w:val="12"/>
+        </w:numPr>
+        <w:rPr>
+          <w:sz w:val="24"/>
+          <w:szCs w:val="24"/>
+        </w:rPr>
+      </w:pPr>
+      <w:proofErr w:type="spellStart"/>
+      <w:r>
+        <w:rPr>
+          <w:b/>
+          <w:i/>
+          <w:sz w:val="24"/>
+          <w:szCs w:val="24"/>
+        </w:rPr>
+        <w:t>typeNormOut</w:t>
+      </w:r>
+      <w:proofErr w:type="spellEnd"/>
+      <w:r>
+        <w:rPr>
+          <w:sz w:val="24"/>
+          <w:szCs w:val="24"/>
+        </w:rPr>
+        <w:t xml:space="preserve"> – Задаёт т</w:t>
+      </w:r>
+      <w:r>
+        <w:rPr>
+          <w:sz w:val="24"/>
+          <w:szCs w:val="24"/>
+        </w:rPr>
+        <w:t>ип нормализации выхода</w:t>
+      </w:r>
+      <w:r>
+        <w:rPr>
+          <w:sz w:val="24"/>
+          <w:szCs w:val="24"/>
+        </w:rPr>
+        <w:t xml:space="preserve"> (см. </w:t>
+      </w:r>
+      <w:proofErr w:type="spellStart"/>
+      <w:r>
+        <w:rPr>
+          <w:sz w:val="24"/>
+          <w:szCs w:val="24"/>
+        </w:rPr>
+        <w:t>typeNormIn</w:t>
+      </w:r>
+      <w:proofErr w:type="spellEnd"/>
+      <w:r>
+        <w:rPr>
+          <w:sz w:val="24"/>
+          <w:szCs w:val="24"/>
+        </w:rPr>
+        <w:t>).</w:t>
+      </w:r>
+    </w:p>
+    <w:p>
+      <w:pPr>
+        <w:pStyle w:val="a7"/>
+        <w:numPr>
+          <w:ilvl w:val="0"/>
+          <w:numId w:val="12"/>
+        </w:numPr>
+        <w:rPr>
+          <w:sz w:val="24"/>
+          <w:szCs w:val="24"/>
+        </w:rPr>
+      </w:pPr>
+      <w:proofErr w:type="spellStart"/>
+      <w:r>
+        <w:rPr>
+          <w:b/>
+          <w:i/>
+          <w:sz w:val="24"/>
+          <w:szCs w:val="24"/>
+        </w:rPr>
+        <w:t>outMin</w:t>
+      </w:r>
+      <w:proofErr w:type="spellEnd"/>
+      <w:r>
+        <w:rPr>
+          <w:sz w:val="24"/>
+          <w:szCs w:val="24"/>
+        </w:rPr>
+        <w:t xml:space="preserve"> </w:t>
+      </w:r>
+      <w:r>
+        <w:rPr>
+          <w:sz w:val="24"/>
+          <w:szCs w:val="24"/>
+          <w:lang w:val="en-US"/>
+        </w:rPr>
+        <w:t xml:space="preserve">– </w:t>
+      </w:r>
+      <w:r>
+        <w:rPr>
+          <w:sz w:val="24"/>
+          <w:szCs w:val="24"/>
+        </w:rPr>
+        <w:t>Значение м</w:t>
+      </w:r>
+      <w:r>
+        <w:rPr>
+          <w:sz w:val="24"/>
+          <w:szCs w:val="24"/>
+        </w:rPr>
+        <w:t>инимум</w:t>
+      </w:r>
+      <w:r>
+        <w:rPr>
+          <w:sz w:val="24"/>
+          <w:szCs w:val="24"/>
+        </w:rPr>
+        <w:t>а</w:t>
+      </w:r>
+      <w:r>
+        <w:rPr>
+          <w:sz w:val="24"/>
+          <w:szCs w:val="24"/>
+        </w:rPr>
+        <w:t xml:space="preserve"> выхода</w:t>
+      </w:r>
+      <w:r>
+        <w:rPr>
+          <w:sz w:val="24"/>
+          <w:szCs w:val="24"/>
+        </w:rPr>
+        <w:t>.</w:t>
+      </w:r>
+    </w:p>
+    <w:p>
+      <w:pPr>
+        <w:pStyle w:val="a7"/>
+        <w:numPr>
+          <w:ilvl w:val="0"/>
+          <w:numId w:val="12"/>
+        </w:numPr>
+        <w:rPr>
+          <w:sz w:val="24"/>
+          <w:szCs w:val="24"/>
+        </w:rPr>
+      </w:pPr>
+      <w:proofErr w:type="spellStart"/>
+      <w:r>
+        <w:rPr>
+          <w:b/>
+          <w:i/>
+          <w:sz w:val="24"/>
+          <w:szCs w:val="24"/>
+        </w:rPr>
+        <w:t>outMax</w:t>
+      </w:r>
+      <w:proofErr w:type="spellEnd"/>
+      <w:r>
+        <w:rPr>
+          <w:sz w:val="24"/>
+          <w:szCs w:val="24"/>
+        </w:rPr>
+        <w:t xml:space="preserve"> </w:t>
+      </w:r>
+      <w:r>
+        <w:rPr>
+          <w:sz w:val="24"/>
+          <w:szCs w:val="24"/>
+        </w:rPr>
+        <w:t>– Значение м</w:t>
+      </w:r>
+      <w:r>
+        <w:rPr>
+          <w:sz w:val="24"/>
+          <w:szCs w:val="24"/>
+        </w:rPr>
+        <w:t>аксимум</w:t>
+      </w:r>
+      <w:r>
+        <w:rPr>
+          <w:sz w:val="24"/>
+          <w:szCs w:val="24"/>
+        </w:rPr>
+        <w:t>а</w:t>
+      </w:r>
+      <w:r>
+        <w:rPr>
+          <w:sz w:val="24"/>
+          <w:szCs w:val="24"/>
+        </w:rPr>
+        <w:t xml:space="preserve"> </w:t>
+      </w:r>
+      <w:r>
+        <w:rPr>
+          <w:sz w:val="24"/>
+          <w:szCs w:val="24"/>
+        </w:rPr>
+        <w:t>выхода</w:t>
+      </w:r>
+      <w:r>
+        <w:rPr>
+          <w:sz w:val="24"/>
+          <w:szCs w:val="24"/>
+        </w:rPr>
+        <w:t>.</w:t>
+      </w:r>
+    </w:p>
+    <w:p>
+      <w:pPr>
+        <w:pStyle w:val="a7"/>
+        <w:numPr>
+          <w:ilvl w:val="0"/>
+          <w:numId w:val="12"/>
+        </w:numPr>
+        <w:rPr>
+          <w:sz w:val="24"/>
+          <w:szCs w:val="24"/>
+        </w:rPr>
+      </w:pPr>
+      <w:proofErr w:type="spellStart"/>
+      <w:r>
+        <w:rPr>
+          <w:b/>
+          <w:i/>
+          <w:sz w:val="24"/>
+          <w:szCs w:val="24"/>
+        </w:rPr>
+        <w:t>outKoef</w:t>
+      </w:r>
+      <w:proofErr w:type="spellEnd"/>
+      <w:r>
+        <w:rPr>
+          <w:sz w:val="24"/>
+          <w:szCs w:val="24"/>
+        </w:rPr>
+        <w:t xml:space="preserve"> - </w:t>
+      </w:r>
+      <w:r>
+        <w:rPr>
+          <w:sz w:val="24"/>
+          <w:szCs w:val="24"/>
+        </w:rPr>
+        <w:t>Коэффициент выхода</w:t>
+      </w:r>
+      <w:r>
+        <w:rPr>
+          <w:sz w:val="24"/>
+          <w:szCs w:val="24"/>
+        </w:rPr>
+        <w:t xml:space="preserve"> </w:t>
+      </w:r>
+      <w:r>
+        <w:rPr>
+          <w:sz w:val="24"/>
+          <w:szCs w:val="24"/>
+        </w:rPr>
+        <w:t>выступает в качестве параметра для функции нормализации.</w:t>
+      </w:r>
+    </w:p>
+    <w:p>
+      <w:pPr>
+        <w:pStyle w:val="a7"/>
+        <w:numPr>
+          <w:ilvl w:val="0"/>
+          <w:numId w:val="12"/>
+        </w:numPr>
+        <w:rPr>
+          <w:sz w:val="24"/>
+          <w:szCs w:val="24"/>
+        </w:rPr>
+      </w:pPr>
+      <w:proofErr w:type="spellStart"/>
+      <w:r>
+        <w:rPr>
+          <w:b/>
+          <w:i/>
+          <w:sz w:val="24"/>
+          <w:szCs w:val="24"/>
+        </w:rPr>
+        <w:t>lenRand</w:t>
+      </w:r>
+      <w:proofErr w:type="spellEnd"/>
+      <w:r>
+        <w:rPr>
+          <w:sz w:val="24"/>
+          <w:szCs w:val="24"/>
+        </w:rPr>
+        <w:t xml:space="preserve"> - </w:t>
+      </w:r>
+      <w:r>
+        <w:rPr>
+          <w:sz w:val="24"/>
+          <w:szCs w:val="24"/>
+        </w:rPr>
+        <w:t>Количество случайных примеров</w:t>
+      </w:r>
+      <w:r>
+        <w:rPr>
+          <w:sz w:val="24"/>
+          <w:szCs w:val="24"/>
+        </w:rPr>
+        <w:t>, которые добавляются в конец всех примеров.</w:t>
+      </w:r>
+    </w:p>
+    <w:p>
+      <w:pPr>
+        <w:pStyle w:val="a7"/>
+        <w:numPr>
+          <w:ilvl w:val="0"/>
+          <w:numId w:val="12"/>
+        </w:numPr>
+        <w:rPr>
+          <w:sz w:val="24"/>
+          <w:szCs w:val="24"/>
+        </w:rPr>
+      </w:pPr>
+      <w:proofErr w:type="spellStart"/>
+      <w:r>
+        <w:rPr>
+          <w:b/>
+          <w:i/>
+          <w:sz w:val="24"/>
+          <w:szCs w:val="24"/>
+        </w:rPr>
+        <w:t>lenClass</w:t>
+      </w:r>
+      <w:proofErr w:type="spellEnd"/>
+      <w:r>
+        <w:rPr>
+          <w:sz w:val="24"/>
+          <w:szCs w:val="24"/>
+        </w:rPr>
+        <w:t xml:space="preserve"> - </w:t>
+      </w:r>
+      <w:r>
+        <w:rPr>
+          <w:sz w:val="24"/>
+          <w:szCs w:val="24"/>
+        </w:rPr>
+        <w:t>Количество классов</w:t>
+      </w:r>
+      <w:r>
+        <w:rPr>
+          <w:sz w:val="24"/>
+          <w:szCs w:val="24"/>
+        </w:rPr>
+        <w:t>, которое используется на выходе нейронной сети</w:t>
+      </w:r>
+      <w:r>
+        <w:rPr>
+          <w:sz w:val="24"/>
+          <w:szCs w:val="24"/>
+        </w:rPr>
+        <w:t>. Параметр нужен для определения классификационных выборок.</w:t>
+      </w:r>
+    </w:p>
+    <w:p>
+      <w:pPr>
+        <w:pStyle w:val="a7"/>
+        <w:numPr>
+          <w:ilvl w:val="0"/>
+          <w:numId w:val="12"/>
+        </w:numPr>
+        <w:rPr>
+          <w:sz w:val="24"/>
+          <w:szCs w:val="24"/>
+        </w:rPr>
+      </w:pPr>
+      <w:proofErr w:type="spellStart"/>
+      <w:r>
+        <w:rPr>
+          <w:b/>
+          <w:i/>
+          <w:sz w:val="24"/>
+          <w:szCs w:val="24"/>
+        </w:rPr>
+        <w:t>blClass</w:t>
+      </w:r>
+      <w:proofErr w:type="spellEnd"/>
+      <w:r>
+        <w:rPr>
+          <w:sz w:val="24"/>
+          <w:szCs w:val="24"/>
+        </w:rPr>
+        <w:t xml:space="preserve"> – Нужно ли преобразовывать номер класса на выходе нейросети в вектор </w:t>
+      </w:r>
+      <w:r>
+        <w:rPr>
+          <w:sz w:val="24"/>
+          <w:szCs w:val="24"/>
+        </w:rPr>
+        <w:t xml:space="preserve">(значение </w:t>
+      </w:r>
+      <w:proofErr w:type="spellStart"/>
+      <w:r>
+        <w:rPr>
+          <w:sz w:val="24"/>
+          <w:szCs w:val="24"/>
+        </w:rPr>
+        <w:t>true</w:t>
+      </w:r>
+      <w:proofErr w:type="spellEnd"/>
+      <w:r>
+        <w:rPr>
+          <w:sz w:val="24"/>
+          <w:szCs w:val="24"/>
+        </w:rPr>
+        <w:t>/</w:t>
+      </w:r>
+      <w:r>
+        <w:rPr>
+          <w:sz w:val="24"/>
+          <w:szCs w:val="24"/>
+          <w:lang w:val="en-US"/>
+        </w:rPr>
+        <w:t>false</w:t>
+      </w:r>
+      <w:r>
+        <w:rPr>
+          <w:sz w:val="24"/>
+          <w:szCs w:val="24"/>
+        </w:rPr>
+        <w:t>)</w:t>
+      </w:r>
+      <w:r>
+        <w:rPr>
+          <w:sz w:val="24"/>
+          <w:szCs w:val="24"/>
+        </w:rPr>
+        <w:t>?</w:t>
+      </w:r>
+    </w:p>
+    <w:p>
+      <w:pPr>
+        <w:pStyle w:val="a7"/>
+        <w:numPr>
+          <w:ilvl w:val="0"/>
+          <w:numId w:val="12"/>
+        </w:numPr>
+        <w:rPr>
+          <w:sz w:val="24"/>
+          <w:szCs w:val="24"/>
+        </w:rPr>
+      </w:pPr>
+      <w:proofErr w:type="spellStart"/>
+      <w:r>
+        <w:rPr>
+          <w:b/>
+          <w:i/>
+          <w:sz w:val="24"/>
+          <w:szCs w:val="24"/>
+        </w:rPr>
+        <w:t>blFilter</w:t>
+      </w:r>
+      <w:proofErr w:type="spellEnd"/>
+      <w:r>
+        <w:rPr>
+          <w:sz w:val="24"/>
+          <w:szCs w:val="24"/>
+        </w:rPr>
+        <w:t xml:space="preserve"> – Применение ф</w:t>
+      </w:r>
+      <w:r>
+        <w:rPr>
+          <w:sz w:val="24"/>
+          <w:szCs w:val="24"/>
+        </w:rPr>
+        <w:t>ильтр</w:t>
+      </w:r>
+      <w:r>
+        <w:rPr>
+          <w:sz w:val="24"/>
+          <w:szCs w:val="24"/>
+        </w:rPr>
+        <w:t>а</w:t>
+      </w:r>
+      <w:r>
+        <w:rPr>
+          <w:sz w:val="24"/>
+          <w:szCs w:val="24"/>
+        </w:rPr>
+        <w:t xml:space="preserve"> выходного вектора</w:t>
+      </w:r>
+      <w:r>
+        <w:rPr>
+          <w:sz w:val="24"/>
+          <w:szCs w:val="24"/>
+        </w:rPr>
+        <w:t xml:space="preserve"> </w:t>
+      </w:r>
+      <w:r>
+        <w:rPr>
+          <w:sz w:val="24"/>
+          <w:szCs w:val="24"/>
+        </w:rPr>
+        <w:t xml:space="preserve">(значение </w:t>
+      </w:r>
+      <w:proofErr w:type="spellStart"/>
+      <w:r>
+        <w:rPr>
+          <w:sz w:val="24"/>
+          <w:szCs w:val="24"/>
+        </w:rPr>
+        <w:t>true</w:t>
+      </w:r>
+      <w:proofErr w:type="spellEnd"/>
+      <w:r>
+        <w:rPr>
+          <w:sz w:val="24"/>
+          <w:szCs w:val="24"/>
+        </w:rPr>
+        <w:t>/</w:t>
+      </w:r>
+      <w:r>
+        <w:rPr>
+          <w:sz w:val="24"/>
+          <w:szCs w:val="24"/>
+          <w:lang w:val="en-US"/>
+        </w:rPr>
+        <w:t>false</w:t>
+      </w:r>
+      <w:r>
+        <w:rPr>
+          <w:sz w:val="24"/>
+          <w:szCs w:val="24"/>
+        </w:rPr>
+        <w:t>)</w:t>
+      </w:r>
+      <w:r>
+        <w:rPr>
+          <w:sz w:val="24"/>
+          <w:szCs w:val="24"/>
+        </w:rPr>
+        <w:t>.</w:t>
+      </w:r>
+    </w:p>
+    <w:p>
+      <w:pPr>
+        <w:pStyle w:val="a7"/>
+        <w:numPr>
+          <w:ilvl w:val="0"/>
+          <w:numId w:val="12"/>
+        </w:numPr>
+        <w:rPr>
+          <w:sz w:val="24"/>
+          <w:szCs w:val="24"/>
+        </w:rPr>
+      </w:pPr>
+      <w:proofErr w:type="spellStart"/>
+      <w:r>
+        <w:rPr>
+          <w:b/>
+          <w:i/>
+          <w:sz w:val="24"/>
+          <w:szCs w:val="24"/>
+        </w:rPr>
+        <w:t>valFilter</w:t>
+      </w:r>
+      <w:proofErr w:type="spellEnd"/>
+      <w:r>
+        <w:rPr>
+          <w:sz w:val="24"/>
+          <w:szCs w:val="24"/>
+        </w:rPr>
+        <w:t xml:space="preserve"> - </w:t>
+      </w:r>
+      <w:r>
+        <w:rPr>
+          <w:sz w:val="24"/>
+          <w:szCs w:val="24"/>
+        </w:rPr>
+        <w:t>Значение фильтра</w:t>
+      </w:r>
+      <w:r>
+        <w:rPr>
+          <w:sz w:val="24"/>
+          <w:szCs w:val="24"/>
+        </w:rPr>
+        <w:t xml:space="preserve"> для выходов нейросети. </w:t>
+      </w:r>
+    </w:p>
+    <w:p>
+      <w:pPr>
+        <w:pStyle w:val="a7"/>
+        <w:numPr>
+          <w:ilvl w:val="1"/>
+          <w:numId w:val="12"/>
+        </w:numPr>
+        <w:rPr>
+          <w:sz w:val="24"/>
+          <w:szCs w:val="24"/>
+        </w:rPr>
+      </w:pPr>
+      <w:r>
+        <w:rPr>
+          <w:sz w:val="24"/>
+          <w:szCs w:val="24"/>
+        </w:rPr>
+        <w:t>Если выход положительный и он больше значения фильтра, то выход принимается за 1, иначе за 0.</w:t>
+      </w:r>
+    </w:p>
+    <w:p>
+      <w:pPr>
+        <w:pStyle w:val="a7"/>
+        <w:numPr>
+          <w:ilvl w:val="1"/>
+          <w:numId w:val="12"/>
+        </w:numPr>
+        <w:rPr>
+          <w:sz w:val="24"/>
+          <w:szCs w:val="24"/>
+        </w:rPr>
+      </w:pPr>
+      <w:r>
+        <w:rPr>
+          <w:sz w:val="24"/>
+          <w:szCs w:val="24"/>
+        </w:rPr>
+        <w:t>Если выход отрицательный и он меньше значения фильтра, то выход принимается за -1, иначе за 0.</w:t>
+      </w:r>
+    </w:p>
+    <w:p>
+      <w:pPr>
+        <w:pStyle w:val="a7"/>
+        <w:numPr>
+          <w:ilvl w:val="0"/>
+          <w:numId w:val="12"/>
+        </w:numPr>
+        <w:rPr>
+          <w:sz w:val="24"/>
+          <w:szCs w:val="24"/>
+        </w:rPr>
+      </w:pPr>
+      <w:proofErr w:type="spellStart"/>
+      <w:r>
+        <w:rPr>
+          <w:b/>
+          <w:i/>
+          <w:sz w:val="24"/>
+          <w:szCs w:val="24"/>
+        </w:rPr>
+        <w:lastRenderedPageBreak/>
+        <w:t>sizeClass</w:t>
+      </w:r>
+      <w:proofErr w:type="spellEnd"/>
+      <w:r>
+        <w:rPr>
+          <w:sz w:val="24"/>
+          <w:szCs w:val="24"/>
+        </w:rPr>
+        <w:t xml:space="preserve"> - </w:t>
+      </w:r>
+      <w:r>
+        <w:rPr>
+          <w:sz w:val="24"/>
+          <w:szCs w:val="24"/>
+        </w:rPr>
+        <w:t>Размер класса для выравнивания обучающей выборки</w:t>
+      </w:r>
+      <w:r>
+        <w:rPr>
+          <w:sz w:val="24"/>
+          <w:szCs w:val="24"/>
+        </w:rPr>
+        <w:t xml:space="preserve">. Этот параметр </w:t>
+      </w:r>
+      <w:proofErr w:type="gramStart"/>
+      <w:r>
+        <w:rPr>
+          <w:sz w:val="24"/>
+          <w:szCs w:val="24"/>
+        </w:rPr>
+        <w:t>определяет</w:t>
+      </w:r>
+      <w:proofErr w:type="gramEnd"/>
+      <w:r>
+        <w:rPr>
+          <w:sz w:val="24"/>
+          <w:szCs w:val="24"/>
+        </w:rPr>
+        <w:t xml:space="preserve"> какого размера нужно использовать класс для обучения. Если </w:t>
+      </w:r>
+      <w:proofErr w:type="spellStart"/>
+      <w:r>
+        <w:rPr>
+          <w:i/>
+          <w:sz w:val="24"/>
+          <w:szCs w:val="24"/>
+          <w:lang w:val="en-US"/>
+        </w:rPr>
+        <w:t>sizeClass</w:t>
+      </w:r>
+      <w:proofErr w:type="spellEnd"/>
+      <w:r>
+        <w:rPr>
+          <w:i/>
+          <w:sz w:val="24"/>
+          <w:szCs w:val="24"/>
+          <w:lang w:val="en-US"/>
+        </w:rPr>
+        <w:t xml:space="preserve"> = 0</w:t>
+      </w:r>
+      <w:r>
+        <w:rPr>
+          <w:sz w:val="24"/>
+          <w:szCs w:val="24"/>
+        </w:rPr>
+        <w:t>, то данный функционал отключён.</w:t>
       </w:r>
     </w:p>
     <w:p>
@@ -5880,7 +6978,16 @@
             <w:szCs w:val="24"/>
             <w:lang w:val="en-US"/>
           </w:rPr>
-          <m:t>koefVolume</m:t>
+          <m:t>ko</m:t>
+        </m:r>
+        <m:r>
+          <w:rPr>
+            <w:rFonts w:ascii="Cambria Math" w:eastAsiaTheme="minorEastAsia" w:hAnsi="Cambria Math"/>
+            <w:sz w:val="24"/>
+            <w:szCs w:val="24"/>
+            <w:lang w:val="en-US"/>
+          </w:rPr>
+          <m:t>efVolume</m:t>
         </m:r>
         <m:r>
           <w:rPr>
@@ -6205,7 +7312,7 @@
                     </pic:cNvPicPr>
                   </pic:nvPicPr>
                   <pic:blipFill>
-                    <a:blip r:embed="rId11" cstate="print"/>
+                    <a:blip r:embed="rId12" cstate="print"/>
                     <a:srcRect/>
                     <a:stretch>
                       <a:fillRect/>
@@ -6424,23 +7531,7 @@
           <w:sz w:val="24"/>
           <w:szCs w:val="24"/>
         </w:rPr>
-        <w:t>т следующие типы слоёв/нейронов (</w:t>
-      </w:r>
-      <w:proofErr w:type="gramStart"/>
-      <w:r>
-        <w:rPr>
-          <w:sz w:val="24"/>
-          <w:szCs w:val="24"/>
-        </w:rPr>
-        <w:t>см</w:t>
-      </w:r>
-      <w:proofErr w:type="gramEnd"/>
-      <w:r>
-        <w:rPr>
-          <w:sz w:val="24"/>
-          <w:szCs w:val="24"/>
-        </w:rPr>
-        <w:t xml:space="preserve">. </w:t>
+        <w:t xml:space="preserve">т следующие типы слоёв/нейронов (см. </w:t>
       </w:r>
       <w:r>
         <w:rPr>
@@ -7536,7 +8627,7 @@
         </m:r>
         <m:rad>
           <m:radPr>
-            <m:degHide m:val="on"/>
+            <m:degHide m:val="1"/>
             <m:ctrlPr>
               <w:rPr>
                 <w:rFonts w:ascii="Cambria Math" w:eastAsiaTheme="minorEastAsia" w:hAnsi="Cambria Math"/>
@@ -7909,7 +9000,7 @@
       <w:tblPr>
         <w:tblStyle w:val="ab"/>
         <w:tblW w:w="9606" w:type="dxa"/>
-        <w:tblLook w:val="04A0"/>
+        <w:tblLook w:val="04A0" w:firstRow="1" w:lastRow="0" w:firstColumn="1" w:lastColumn="0" w:noHBand="0" w:noVBand="1"/>
       </w:tblPr>
       <w:tblGrid>
         <w:gridCol w:w="959"/>
@@ -8952,7 +10043,7 @@
                     </pic:cNvPicPr>
                   </pic:nvPicPr>
                   <pic:blipFill>
-                    <a:blip r:embed="rId12" cstate="print"/>
+                    <a:blip r:embed="rId13" cstate="print"/>
                     <a:srcRect/>
                     <a:stretch>
                       <a:fillRect/>
@@ -9165,23 +10256,7 @@
           <w:sz w:val="24"/>
           <w:szCs w:val="24"/>
         </w:rPr>
-        <w:t>сети выглядит следующим образом (</w:t>
-      </w:r>
-      <w:proofErr w:type="gramStart"/>
-      <w:r>
-        <w:rPr>
-          <w:sz w:val="24"/>
-          <w:szCs w:val="24"/>
-        </w:rPr>
-        <w:t>см</w:t>
-      </w:r>
-      <w:proofErr w:type="gramEnd"/>
-      <w:r>
-        <w:rPr>
-          <w:sz w:val="24"/>
-          <w:szCs w:val="24"/>
-        </w:rPr>
-        <w:t xml:space="preserve">. </w:t>
+        <w:t xml:space="preserve">сети выглядит следующим образом (см. </w:t>
       </w:r>
       <w:r>
         <w:rPr>
@@ -9479,23 +10554,7 @@
           <w:sz w:val="24"/>
           <w:szCs w:val="24"/>
         </w:rPr>
-        <w:t>я работает по следующей формуле (</w:t>
-      </w:r>
-      <w:proofErr w:type="gramStart"/>
-      <w:r>
-        <w:rPr>
-          <w:sz w:val="24"/>
-          <w:szCs w:val="24"/>
-        </w:rPr>
-        <w:t>см</w:t>
-      </w:r>
-      <w:proofErr w:type="gramEnd"/>
-      <w:r>
-        <w:rPr>
-          <w:sz w:val="24"/>
-          <w:szCs w:val="24"/>
-        </w:rPr>
-        <w:t xml:space="preserve">. </w:t>
+        <w:t xml:space="preserve">я работает по следующей формуле (см. </w:t>
       </w:r>
       <w:r>
         <w:rPr>
@@ -11204,6 +12263,52 @@
     </w:p>
     <w:p>
       <w:pPr>
+        <w:pStyle w:val="a7"/>
+        <w:numPr>
+          <w:ilvl w:val="0"/>
+          <w:numId w:val="14"/>
+        </w:numPr>
+        <w:rPr>
+          <w:sz w:val="24"/>
+          <w:szCs w:val="24"/>
+        </w:rPr>
+      </w:pPr>
+      <w:proofErr w:type="spellStart"/>
+      <w:r>
+        <w:rPr>
+          <w:b/>
+          <w:i/>
+          <w:sz w:val="24"/>
+          <w:szCs w:val="24"/>
+        </w:rPr>
+        <w:t>stepDropout</w:t>
+      </w:r>
+      <w:proofErr w:type="spellEnd"/>
+      <w:r>
+        <w:rPr>
+          <w:sz w:val="24"/>
+          <w:szCs w:val="24"/>
+        </w:rPr>
+        <w:t xml:space="preserve"> – Шаг изменения </w:t>
+      </w:r>
+      <w:r>
+        <w:rPr>
+          <w:sz w:val="24"/>
+          <w:szCs w:val="24"/>
+          <w:lang w:val="en-US"/>
+        </w:rPr>
+        <w:t>dropout</w:t>
+      </w:r>
+      <w:r>
+        <w:rPr>
+          <w:sz w:val="24"/>
+          <w:szCs w:val="24"/>
+        </w:rPr>
+        <w:t xml:space="preserve"> задаёт количество эпох, за которое происходит изменение текущей подсети для обучения.</w:t>
+      </w:r>
+    </w:p>
+    <w:p>
+      <w:pPr>
         <w:ind w:firstLine="426"/>
         <w:rPr>
           <w:sz w:val="24"/>
@@ -11280,7 +12385,7 @@
                     </pic:cNvPicPr>
                   </pic:nvPicPr>
                   <pic:blipFill>
-                    <a:blip r:embed="rId13" cstate="print"/>
+                    <a:blip r:embed="rId14" cstate="print"/>
                     <a:srcRect/>
                     <a:stretch>
                       <a:fillRect/>
@@ -12702,7 +13807,7 @@
                     </pic:cNvPicPr>
                   </pic:nvPicPr>
                   <pic:blipFill>
-                    <a:blip r:embed="rId14" cstate="print"/>
+                    <a:blip r:embed="rId15" cstate="print"/>
                     <a:srcRect/>
                     <a:stretch>
                       <a:fillRect/>
@@ -12987,7 +14092,7 @@
                     </pic:cNvPicPr>
                   </pic:nvPicPr>
                   <pic:blipFill>
-                    <a:blip r:embed="rId15" cstate="print"/>
+                    <a:blip r:embed="rId16" cstate="print"/>
                     <a:srcRect/>
                     <a:stretch>
                       <a:fillRect/>
@@ -13073,7 +14178,7 @@
                     </pic:cNvPicPr>
                   </pic:nvPicPr>
                   <pic:blipFill>
-                    <a:blip r:embed="rId16" cstate="print"/>
+                    <a:blip r:embed="rId17" cstate="print"/>
                     <a:srcRect/>
                     <a:stretch>
                       <a:fillRect/>
@@ -13221,7 +14326,7 @@
                     </pic:cNvPicPr>
                   </pic:nvPicPr>
                   <pic:blipFill>
-                    <a:blip r:embed="rId17" cstate="print"/>
+                    <a:blip r:embed="rId18" cstate="print"/>
                     <a:srcRect/>
                     <a:stretch>
                       <a:fillRect/>
@@ -13333,7 +14438,7 @@
                     </pic:cNvPicPr>
                   </pic:nvPicPr>
                   <pic:blipFill>
-                    <a:blip r:embed="rId18" cstate="print"/>
+                    <a:blip r:embed="rId19" cstate="print"/>
                     <a:srcRect/>
                     <a:stretch>
                       <a:fillRect/>
@@ -13480,7 +14585,7 @@
                     </pic:cNvPicPr>
                   </pic:nvPicPr>
                   <pic:blipFill>
-                    <a:blip r:embed="rId19" cstate="print"/>
+                    <a:blip r:embed="rId20" cstate="print"/>
                     <a:srcRect/>
                     <a:stretch>
                       <a:fillRect/>
@@ -13622,7 +14727,7 @@
                     </pic:cNvPicPr>
                   </pic:nvPicPr>
                   <pic:blipFill>
-                    <a:blip r:embed="rId20" cstate="print"/>
+                    <a:blip r:embed="rId21" cstate="print"/>
                     <a:srcRect/>
                     <a:stretch>
                       <a:fillRect/>
@@ -13771,7 +14876,7 @@
                     </pic:cNvPicPr>
                   </pic:nvPicPr>
                   <pic:blipFill>
-                    <a:blip r:embed="rId21" cstate="print"/>
+                    <a:blip r:embed="rId22" cstate="print"/>
                     <a:srcRect/>
                     <a:stretch>
                       <a:fillRect/>
@@ -14037,7 +15142,7 @@
                     </pic:cNvPicPr>
                   </pic:nvPicPr>
                   <pic:blipFill>
-                    <a:blip r:embed="rId22" cstate="print"/>
+                    <a:blip r:embed="rId23" cstate="print"/>
                     <a:srcRect/>
                     <a:stretch>
                       <a:fillRect/>
@@ -14150,7 +15255,7 @@
                     </pic:cNvPicPr>
                   </pic:nvPicPr>
                   <pic:blipFill>
-                    <a:blip r:embed="rId23" cstate="print"/>
+                    <a:blip r:embed="rId24" cstate="print"/>
                     <a:srcRect/>
                     <a:stretch>
                       <a:fillRect/>
@@ -14735,7 +15840,7 @@
                     </pic:cNvPicPr>
                   </pic:nvPicPr>
                   <pic:blipFill>
-                    <a:blip r:embed="rId24" cstate="print"/>
+                    <a:blip r:embed="rId25" cstate="print"/>
                     <a:srcRect/>
                     <a:stretch>
                       <a:fillRect/>
@@ -15672,12 +16777,21 @@
         </w:rPr>
         <w:t xml:space="preserve"> </w:t>
       </w:r>
-      <w:r>
-        <w:rPr>
-          <w:sz w:val="24"/>
-          <w:szCs w:val="24"/>
-        </w:rPr>
-        <w:t xml:space="preserve">сериализации (сохранения) полей класса в файл формата </w:t>
+      <w:proofErr w:type="spellStart"/>
+      <w:r>
+        <w:rPr>
+          <w:sz w:val="24"/>
+          <w:szCs w:val="24"/>
+        </w:rPr>
+        <w:t>сериализации</w:t>
+      </w:r>
+      <w:proofErr w:type="spellEnd"/>
+      <w:r>
+        <w:rPr>
+          <w:sz w:val="24"/>
+          <w:szCs w:val="24"/>
+        </w:rPr>
+        <w:t xml:space="preserve"> (сохранения) полей класса в файл формата </w:t>
       </w:r>
       <w:r>
         <w:rPr>
@@ -15859,12 +16973,21 @@
         </w:rPr>
         <w:t xml:space="preserve"> </w:t>
       </w:r>
-      <w:r>
-        <w:rPr>
-          <w:sz w:val="24"/>
-          <w:szCs w:val="24"/>
-        </w:rPr>
-        <w:t xml:space="preserve">десериализации (загрузки) полей класса из файла формата </w:t>
+      <w:proofErr w:type="spellStart"/>
+      <w:r>
+        <w:rPr>
+          <w:sz w:val="24"/>
+          <w:szCs w:val="24"/>
+        </w:rPr>
+        <w:t>десериализации</w:t>
+      </w:r>
+      <w:proofErr w:type="spellEnd"/>
+      <w:r>
+        <w:rPr>
+          <w:sz w:val="24"/>
+          <w:szCs w:val="24"/>
+        </w:rPr>
+        <w:t xml:space="preserve"> (загрузки) полей класса из файла формата </w:t>
       </w:r>
       <w:r>
         <w:rPr>
@@ -16029,7 +17152,25 @@
           <w:sz w:val="24"/>
           <w:szCs w:val="24"/>
         </w:rPr>
-        <w:t>MainWindow::run</w:t>
+        <w:t>MainWindow</w:t>
+      </w:r>
+      <w:proofErr w:type="spellEnd"/>
+      <w:r>
+        <w:rPr>
+          <w:i/>
+          <w:sz w:val="24"/>
+          <w:szCs w:val="24"/>
+        </w:rPr>
+        <w:t>::</w:t>
+      </w:r>
+      <w:proofErr w:type="spellStart"/>
+      <w:r>
+        <w:rPr>
+          <w:i/>
+          <w:sz w:val="24"/>
+          <w:szCs w:val="24"/>
+        </w:rPr>
+        <w:t>run</w:t>
       </w:r>
       <w:proofErr w:type="spellEnd"/>
       <w:r>
@@ -16086,7 +17227,7 @@
                     </pic:cNvPicPr>
                   </pic:nvPicPr>
                   <pic:blipFill>
-                    <a:blip r:embed="rId25" cstate="print"/>
+                    <a:blip r:embed="rId26" cstate="print"/>
                     <a:srcRect/>
                     <a:stretch>
                       <a:fillRect/>
@@ -16217,7 +17358,7 @@
         <w:tblStyle w:val="ab"/>
         <w:tblW w:w="10217" w:type="dxa"/>
         <w:tblInd w:w="-176" w:type="dxa"/>
-        <w:tblLook w:val="04A0"/>
+        <w:tblLook w:val="04A0" w:firstRow="1" w:lastRow="0" w:firstColumn="1" w:lastColumn="0" w:noHBand="0" w:noVBand="1"/>
       </w:tblPr>
       <w:tblGrid>
         <w:gridCol w:w="1272"/>
@@ -17983,7 +19124,6 @@
                 <w:szCs w:val="24"/>
               </w:rPr>
             </w:pPr>
-            <w:proofErr w:type="spellStart"/>
             <w:r>
               <w:rPr>
                 <w:sz w:val="24"/>
@@ -17991,7 +19131,6 @@
               </w:rPr>
               <w:t>Логистическая</w:t>
             </w:r>
-            <w:proofErr w:type="spellEnd"/>
             <w:r>
               <w:rPr>
                 <w:sz w:val="24"/>
@@ -22142,7 +23281,7 @@
           <w:insideH w:val="none" w:sz="0" w:space="0" w:color="auto"/>
           <w:insideV w:val="none" w:sz="0" w:space="0" w:color="auto"/>
         </w:tblBorders>
-        <w:tblLook w:val="04A0"/>
+        <w:tblLook w:val="04A0" w:firstRow="1" w:lastRow="0" w:firstColumn="1" w:lastColumn="0" w:noHBand="0" w:noVBand="1"/>
       </w:tblPr>
       <w:tblGrid>
         <w:gridCol w:w="5778"/>
@@ -22293,23 +23432,7 @@
                     <w:sz w:val="20"/>
                     <w:szCs w:val="20"/>
                   </w:rPr>
-                  <m:t>speedLearning= koefTrain</m:t>
-                </m:r>
-                <m:r>
-                  <w:rPr>
-                    <w:rFonts w:ascii="Cambria Math" w:hAnsi="Cambria Math"/>
-                    <w:sz w:val="20"/>
-                    <w:szCs w:val="20"/>
-                  </w:rPr>
-                  <m:t>+</m:t>
-                </m:r>
-                <m:r>
-                  <w:rPr>
-                    <w:rFonts w:ascii="Cambria Math" w:hAnsi="Cambria Math"/>
-                    <w:sz w:val="20"/>
-                    <w:szCs w:val="20"/>
-                  </w:rPr>
-                  <m:t>koef</m:t>
+                  <m:t>speedLearning= koefTrain+koef</m:t>
                 </m:r>
                 <m:r>
                   <w:rPr>
@@ -22497,7 +23620,16 @@
                         <w:szCs w:val="24"/>
                         <w:lang w:val="en-US"/>
                       </w:rPr>
-                      <m:t>speedRegularization*koefTrain</m:t>
+                      <m:t>speedR</m:t>
+                    </m:r>
+                    <m:r>
+                      <w:rPr>
+                        <w:rFonts w:ascii="Cambria Math" w:hAnsi="Cambria Math"/>
+                        <w:sz w:val="24"/>
+                        <w:szCs w:val="24"/>
+                        <w:lang w:val="en-US"/>
+                      </w:rPr>
+                      <m:t>egularization*koefTrain</m:t>
                     </m:r>
                   </m:num>
                   <m:den>
@@ -24014,15 +25146,7 @@
       </w:r>
       <w:proofErr w:type="spellEnd"/>
       <w:r>
-        <w:t xml:space="preserve"> – Коэффициент инерции (</w:t>
-      </w:r>
-      <w:proofErr w:type="gramStart"/>
-      <w:r>
-        <w:t>см</w:t>
-      </w:r>
-      <w:proofErr w:type="gramEnd"/>
-      <w:r>
-        <w:t>. ниже).</w:t>
+        <w:t xml:space="preserve"> – Коэффициент инерции (см. ниже).</w:t>
       </w:r>
     </w:p>
     <w:p>
@@ -24155,21 +25279,7 @@
         <w:rPr>
           <w:rFonts w:eastAsiaTheme="minorEastAsia"/>
         </w:rPr>
-        <w:t>-</w:t>
-      </w:r>
-      <w:proofErr w:type="spellStart"/>
-      <w:r>
-        <w:rPr>
-          <w:rFonts w:eastAsiaTheme="minorEastAsia"/>
-        </w:rPr>
-        <w:t>ом</w:t>
-      </w:r>
-      <w:proofErr w:type="spellEnd"/>
-      <w:r>
-        <w:rPr>
-          <w:rFonts w:eastAsiaTheme="minorEastAsia"/>
-        </w:rPr>
-        <w:t xml:space="preserve"> слое в момент времени </w:t>
+        <w:t xml:space="preserve">-ом слое в момент времени </w:t>
       </w:r>
       <w:r>
         <w:rPr>
@@ -24260,21 +25370,7 @@
         <w:rPr>
           <w:rFonts w:eastAsiaTheme="minorEastAsia"/>
         </w:rPr>
-        <w:t>-</w:t>
-      </w:r>
-      <w:proofErr w:type="spellStart"/>
-      <w:r>
-        <w:rPr>
-          <w:rFonts w:eastAsiaTheme="minorEastAsia"/>
-        </w:rPr>
-        <w:t>ом</w:t>
-      </w:r>
-      <w:proofErr w:type="spellEnd"/>
-      <w:r>
-        <w:rPr>
-          <w:rFonts w:eastAsiaTheme="minorEastAsia"/>
-        </w:rPr>
-        <w:t xml:space="preserve"> слое в момент времени </w:t>
+        <w:t xml:space="preserve">-ом слое в момент времени </w:t>
       </w:r>
       <w:r>
         <w:rPr>
@@ -24378,21 +25474,7 @@
         <w:rPr>
           <w:rFonts w:eastAsiaTheme="minorEastAsia"/>
         </w:rPr>
-        <w:t>-</w:t>
-      </w:r>
-      <w:proofErr w:type="spellStart"/>
-      <w:r>
-        <w:rPr>
-          <w:rFonts w:eastAsiaTheme="minorEastAsia"/>
-        </w:rPr>
-        <w:t>ом</w:t>
-      </w:r>
-      <w:proofErr w:type="spellEnd"/>
-      <w:r>
-        <w:rPr>
-          <w:rFonts w:eastAsiaTheme="minorEastAsia"/>
-        </w:rPr>
-        <w:t xml:space="preserve"> слое в момент времени </w:t>
+        <w:t xml:space="preserve">-ом слое в момент времени </w:t>
       </w:r>
       <w:r>
         <w:rPr>
@@ -24483,21 +25565,7 @@
         <w:rPr>
           <w:rFonts w:eastAsiaTheme="minorEastAsia"/>
         </w:rPr>
-        <w:t>-</w:t>
-      </w:r>
-      <w:proofErr w:type="spellStart"/>
-      <w:r>
-        <w:rPr>
-          <w:rFonts w:eastAsiaTheme="minorEastAsia"/>
-        </w:rPr>
-        <w:t>ом</w:t>
-      </w:r>
-      <w:proofErr w:type="spellEnd"/>
-      <w:r>
-        <w:rPr>
-          <w:rFonts w:eastAsiaTheme="minorEastAsia"/>
-        </w:rPr>
-        <w:t xml:space="preserve"> слое в момент времени </w:t>
+        <w:t xml:space="preserve">-ом слое в момент времени </w:t>
       </w:r>
       <w:r>
         <w:rPr>
@@ -26609,7 +27677,7 @@
         </m:r>
         <m:rad>
           <m:radPr>
-            <m:degHide m:val="on"/>
+            <m:degHide m:val="1"/>
             <m:ctrlPr>
               <w:rPr>
                 <w:rFonts w:ascii="Cambria Math" w:eastAsiaTheme="minorEastAsia" w:hAnsi="Cambria Math"/>
@@ -26953,7 +28021,7 @@
       <w:tblPr>
         <w:tblStyle w:val="ab"/>
         <w:tblW w:w="9606" w:type="dxa"/>
-        <w:tblLook w:val="04A0"/>
+        <w:tblLook w:val="04A0" w:firstRow="1" w:lastRow="0" w:firstColumn="1" w:lastColumn="0" w:noHBand="0" w:noVBand="1"/>
       </w:tblPr>
       <w:tblGrid>
         <w:gridCol w:w="959"/>
@@ -27927,7 +28995,7 @@
       <w:tblPr>
         <w:tblStyle w:val="ab"/>
         <w:tblW w:w="9606" w:type="dxa"/>
-        <w:tblLook w:val="04A0"/>
+        <w:tblLook w:val="04A0" w:firstRow="1" w:lastRow="0" w:firstColumn="1" w:lastColumn="0" w:noHBand="0" w:noVBand="1"/>
       </w:tblPr>
       <w:tblGrid>
         <w:gridCol w:w="959"/>
@@ -28209,7 +29277,7 @@
                 </m:r>
                 <m:rad>
                   <m:radPr>
-                    <m:degHide m:val="on"/>
+                    <m:degHide m:val="1"/>
                     <m:ctrlPr>
                       <w:rPr>
                         <w:rFonts w:ascii="Cambria Math" w:hAnsi="Cambria Math"/>
@@ -28399,7 +29467,7 @@
                 </m:r>
                 <m:rad>
                   <m:radPr>
-                    <m:degHide m:val="on"/>
+                    <m:degHide m:val="1"/>
                     <m:ctrlPr>
                       <w:rPr>
                         <w:rFonts w:ascii="Cambria Math" w:hAnsi="Cambria Math"/>
@@ -30097,25 +31165,7 @@
           <w:sz w:val="24"/>
           <w:szCs w:val="24"/>
         </w:rPr>
-        <w:t xml:space="preserve">  (</w:t>
-      </w:r>
-      <w:proofErr w:type="gramStart"/>
-      <w:r>
-        <w:rPr>
-          <w:rFonts w:eastAsiaTheme="minorEastAsia"/>
-          <w:sz w:val="24"/>
-          <w:szCs w:val="24"/>
-        </w:rPr>
-        <w:t>см</w:t>
-      </w:r>
-      <w:proofErr w:type="gramEnd"/>
-      <w:r>
-        <w:rPr>
-          <w:rFonts w:eastAsiaTheme="minorEastAsia"/>
-          <w:sz w:val="24"/>
-          <w:szCs w:val="24"/>
-        </w:rPr>
-        <w:t xml:space="preserve">. </w:t>
+        <w:t xml:space="preserve">  (см. </w:t>
       </w:r>
       <w:r>
         <w:rPr>
@@ -30542,9 +31592,11 @@
           <w:szCs w:val="24"/>
         </w:rPr>
       </w:pPr>
+      <w:bookmarkStart w:id="0" w:name="_GoBack"/>
+      <w:bookmarkEnd w:id="0"/>
     </w:p>
     <w:sectPr>
-      <w:footerReference w:type="default" r:id="rId26"/>
+      <w:footerReference w:type="default" r:id="rId27"/>
       <w:pgSz w:w="11906" w:h="16838"/>
       <w:pgMar w:top="1134" w:right="1134" w:bottom="1134" w:left="1134" w:header="708" w:footer="708" w:gutter="0"/>
       <w:cols w:space="708"/>
@@ -30555,7 +31607,7 @@
 </file>
 
 <file path=word/endnotes.xml><?xml version="1.0" encoding="utf-8"?>
-<w:endnotes xmlns:ve="http://schemas.openxmlformats.org/markup-compatibility/2006" xmlns:o="urn:schemas-microsoft-com:office:office" xmlns:r="http://schemas.openxmlformats.org/officeDocument/2006/relationships" xmlns:m="http://schemas.openxmlformats.org/officeDocument/2006/math" xmlns:v="urn:schemas-microsoft-com:vml" xmlns:wp="http://schemas.openxmlformats.org/drawingml/2006/wordprocessingDrawing" xmlns:w10="urn:schemas-microsoft-com:office:word" xmlns:w="http://schemas.openxmlformats.org/wordprocessingml/2006/main" xmlns:wne="http://schemas.microsoft.com/office/word/2006/wordml">
+<w:endnotes xmlns:wpc="http://schemas.microsoft.com/office/word/2010/wordprocessingCanvas" xmlns:mc="http://schemas.openxmlformats.org/markup-compatibility/2006" xmlns:o="urn:schemas-microsoft-com:office:office" xmlns:r="http://schemas.openxmlformats.org/officeDocument/2006/relationships" xmlns:m="http://schemas.openxmlformats.org/officeDocument/2006/math" xmlns:v="urn:schemas-microsoft-com:vml" xmlns:wp14="http://schemas.microsoft.com/office/word/2010/wordprocessingDrawing" xmlns:wp="http://schemas.openxmlformats.org/drawingml/2006/wordprocessingDrawing" xmlns:w10="urn:schemas-microsoft-com:office:word" xmlns:w="http://schemas.openxmlformats.org/wordprocessingml/2006/main" xmlns:w14="http://schemas.microsoft.com/office/word/2010/wordml" xmlns:wpg="http://schemas.microsoft.com/office/word/2010/wordprocessingGroup" xmlns:wpi="http://schemas.microsoft.com/office/word/2010/wordprocessingInk" xmlns:wne="http://schemas.microsoft.com/office/word/2006/wordml" xmlns:wps="http://schemas.microsoft.com/office/word/2010/wordprocessingShape" mc:Ignorable="w14 wp14">
   <w:endnote w:type="separator" w:id="-1">
     <w:p>
       <w:pPr>
@@ -30580,7 +31632,7 @@
 </file>
 
 <file path=word/footer1.xml><?xml version="1.0" encoding="utf-8"?>
-<w:ftr xmlns:ve="http://schemas.openxmlformats.org/markup-compatibility/2006" xmlns:o="urn:schemas-microsoft-com:office:office" xmlns:r="http://schemas.openxmlformats.org/officeDocument/2006/relationships" xmlns:m="http://schemas.openxmlformats.org/officeDocument/2006/math" xmlns:v="urn:schemas-microsoft-com:vml" xmlns:wp="http://schemas.openxmlformats.org/drawingml/2006/wordprocessingDrawing" xmlns:w10="urn:schemas-microsoft-com:office:word" xmlns:w="http://schemas.openxmlformats.org/wordprocessingml/2006/main" xmlns:wne="http://schemas.microsoft.com/office/word/2006/wordml">
+<w:ftr xmlns:wpc="http://schemas.microsoft.com/office/word/2010/wordprocessingCanvas" xmlns:mc="http://schemas.openxmlformats.org/markup-compatibility/2006" xmlns:o="urn:schemas-microsoft-com:office:office" xmlns:r="http://schemas.openxmlformats.org/officeDocument/2006/relationships" xmlns:m="http://schemas.openxmlformats.org/officeDocument/2006/math" xmlns:v="urn:schemas-microsoft-com:vml" xmlns:wp14="http://schemas.microsoft.com/office/word/2010/wordprocessingDrawing" xmlns:wp="http://schemas.openxmlformats.org/drawingml/2006/wordprocessingDrawing" xmlns:w10="urn:schemas-microsoft-com:office:word" xmlns:w="http://schemas.openxmlformats.org/wordprocessingml/2006/main" xmlns:w14="http://schemas.microsoft.com/office/word/2010/wordml" xmlns:wpg="http://schemas.microsoft.com/office/word/2010/wordprocessingGroup" xmlns:wpi="http://schemas.microsoft.com/office/word/2010/wordprocessingInk" xmlns:wne="http://schemas.microsoft.com/office/word/2006/wordml" xmlns:wps="http://schemas.microsoft.com/office/word/2010/wordprocessingShape" mc:Ignorable="w14 wp14">
   <w:sdt>
     <w:sdtPr>
       <w:id w:val="193333771"/>
@@ -30595,14 +31647,27 @@
           <w:pStyle w:val="a5"/>
           <w:jc w:val="right"/>
         </w:pPr>
-        <w:fldSimple w:instr=" PAGE   \* MERGEFORMAT ">
-          <w:r>
-            <w:rPr>
-              <w:noProof/>
-            </w:rPr>
-            <w:t>22</w:t>
-          </w:r>
-        </w:fldSimple>
+        <w:r>
+          <w:fldChar w:fldCharType="begin"/>
+        </w:r>
+        <w:r>
+          <w:instrText xml:space="preserve"> PAGE   \* MERGEFORMAT </w:instrText>
+        </w:r>
+        <w:r>
+          <w:fldChar w:fldCharType="separate"/>
+        </w:r>
+        <w:r>
+          <w:rPr>
+            <w:noProof/>
+          </w:rPr>
+          <w:t>5</w:t>
+        </w:r>
+        <w:r>
+          <w:rPr>
+            <w:noProof/>
+          </w:rPr>
+          <w:fldChar w:fldCharType="end"/>
+        </w:r>
       </w:p>
     </w:sdtContent>
   </w:sdt>
@@ -30615,7 +31680,7 @@
 </file>
 
 <file path=word/footnotes.xml><?xml version="1.0" encoding="utf-8"?>
-<w:footnotes xmlns:ve="http://schemas.openxmlformats.org/markup-compatibility/2006" xmlns:o="urn:schemas-microsoft-com:office:office" xmlns:r="http://schemas.openxmlformats.org/officeDocument/2006/relationships" xmlns:m="http://schemas.openxmlformats.org/officeDocument/2006/math" xmlns:v="urn:schemas-microsoft-com:vml" xmlns:wp="http://schemas.openxmlformats.org/drawingml/2006/wordprocessingDrawing" xmlns:w10="urn:schemas-microsoft-com:office:word" xmlns:w="http://schemas.openxmlformats.org/wordprocessingml/2006/main" xmlns:wne="http://schemas.microsoft.com/office/word/2006/wordml">
+<w:footnotes xmlns:wpc="http://schemas.microsoft.com/office/word/2010/wordprocessingCanvas" xmlns:mc="http://schemas.openxmlformats.org/markup-compatibility/2006" xmlns:o="urn:schemas-microsoft-com:office:office" xmlns:r="http://schemas.openxmlformats.org/officeDocument/2006/relationships" xmlns:m="http://schemas.openxmlformats.org/officeDocument/2006/math" xmlns:v="urn:schemas-microsoft-com:vml" xmlns:wp14="http://schemas.microsoft.com/office/word/2010/wordprocessingDrawing" xmlns:wp="http://schemas.openxmlformats.org/drawingml/2006/wordprocessingDrawing" xmlns:w10="urn:schemas-microsoft-com:office:word" xmlns:w="http://schemas.openxmlformats.org/wordprocessingml/2006/main" xmlns:w14="http://schemas.microsoft.com/office/word/2010/wordml" xmlns:wpg="http://schemas.microsoft.com/office/word/2010/wordprocessingGroup" xmlns:wpi="http://schemas.microsoft.com/office/word/2010/wordprocessingInk" xmlns:wne="http://schemas.microsoft.com/office/word/2006/wordml" xmlns:wps="http://schemas.microsoft.com/office/word/2010/wordprocessingShape" mc:Ignorable="w14 wp14">
   <w:footnote w:type="separator" w:id="-1">
     <w:p>
       <w:pPr>
@@ -30640,7 +31705,7 @@
 </file>
 
 <file path=word/numbering.xml><?xml version="1.0" encoding="utf-8"?>
-<w:numbering xmlns:ve="http://schemas.openxmlformats.org/markup-compatibility/2006" xmlns:o="urn:schemas-microsoft-com:office:office" xmlns:r="http://schemas.openxmlformats.org/officeDocument/2006/relationships" xmlns:m="http://schemas.openxmlformats.org/officeDocument/2006/math" xmlns:v="urn:schemas-microsoft-com:vml" xmlns:wp="http://schemas.openxmlformats.org/drawingml/2006/wordprocessingDrawing" xmlns:w10="urn:schemas-microsoft-com:office:word" xmlns:w="http://schemas.openxmlformats.org/wordprocessingml/2006/main" xmlns:wne="http://schemas.microsoft.com/office/word/2006/wordml">
+<w:numbering xmlns:wpc="http://schemas.microsoft.com/office/word/2010/wordprocessingCanvas" xmlns:mc="http://schemas.openxmlformats.org/markup-compatibility/2006" xmlns:o="urn:schemas-microsoft-com:office:office" xmlns:r="http://schemas.openxmlformats.org/officeDocument/2006/relationships" xmlns:m="http://schemas.openxmlformats.org/officeDocument/2006/math" xmlns:v="urn:schemas-microsoft-com:vml" xmlns:wp14="http://schemas.microsoft.com/office/word/2010/wordprocessingDrawing" xmlns:wp="http://schemas.openxmlformats.org/drawingml/2006/wordprocessingDrawing" xmlns:w10="urn:schemas-microsoft-com:office:word" xmlns:w="http://schemas.openxmlformats.org/wordprocessingml/2006/main" xmlns:w14="http://schemas.microsoft.com/office/word/2010/wordml" xmlns:wpg="http://schemas.microsoft.com/office/word/2010/wordprocessingGroup" xmlns:wpi="http://schemas.microsoft.com/office/word/2010/wordprocessingInk" xmlns:wne="http://schemas.microsoft.com/office/word/2006/wordml" xmlns:wps="http://schemas.microsoft.com/office/word/2010/wordprocessingShape" mc:Ignorable="w14 wp14">
   <w:abstractNum w:abstractNumId="0">
     <w:nsid w:val="040C6B90"/>
     <w:multiLevelType w:val="hybridMultilevel"/>
@@ -31421,7 +32486,7 @@
         <w:rFonts w:ascii="Symbol" w:hAnsi="Symbol" w:hint="default"/>
       </w:rPr>
     </w:lvl>
-    <w:lvl w:ilvl="1" w:tplc="04190003" w:tentative="1">
+    <w:lvl w:ilvl="1" w:tplc="04190003">
       <w:start w:val="1"/>
       <w:numFmt w:val="bullet"/>
       <w:lvlText w:val="o"/>
@@ -33723,7 +34788,7 @@
 </file>
 
 <file path=word/styles.xml><?xml version="1.0" encoding="utf-8"?>
-<w:styles xmlns:r="http://schemas.openxmlformats.org/officeDocument/2006/relationships" xmlns:w="http://schemas.openxmlformats.org/wordprocessingml/2006/main">
+<w:styles xmlns:mc="http://schemas.openxmlformats.org/markup-compatibility/2006" xmlns:r="http://schemas.openxmlformats.org/officeDocument/2006/relationships" xmlns:w="http://schemas.openxmlformats.org/wordprocessingml/2006/main" xmlns:w14="http://schemas.microsoft.com/office/word/2010/wordml" mc:Ignorable="w14">
   <w:docDefaults>
     <w:rPrDefault>
       <w:rPr>
@@ -33894,7 +34959,6 @@
     <w:uiPriority w:val="99"/>
     <w:semiHidden/>
     <w:unhideWhenUsed/>
-    <w:qFormat/>
     <w:tblPr>
       <w:tblInd w:w="0" w:type="dxa"/>
       <w:tblCellMar>
@@ -34033,6 +35097,196 @@
         <w:right w:w="108" w:type="dxa"/>
       </w:tblCellMar>
     </w:tblPr>
+  </w:style>
+</w:styles>
+</file>
+
+<file path=word/stylesWithEffects.xml><?xml version="1.0" encoding="utf-8"?>
+<w:styles xmlns:wpc="http://schemas.microsoft.com/office/word/2010/wordprocessingCanvas" xmlns:mc="http://schemas.openxmlformats.org/markup-compatibility/2006" xmlns:o="urn:schemas-microsoft-com:office:office" xmlns:r="http://schemas.openxmlformats.org/officeDocument/2006/relationships" xmlns:m="http://schemas.openxmlformats.org/officeDocument/2006/math" xmlns:v="urn:schemas-microsoft-com:vml" xmlns:wp14="http://schemas.microsoft.com/office/word/2010/wordprocessingDrawing" xmlns:wp="http://schemas.openxmlformats.org/drawingml/2006/wordprocessingDrawing" xmlns:w10="urn:schemas-microsoft-com:office:word" xmlns:w="http://schemas.openxmlformats.org/wordprocessingml/2006/main" xmlns:w14="http://schemas.microsoft.com/office/word/2010/wordml" xmlns:wpg="http://schemas.microsoft.com/office/word/2010/wordprocessingGroup" xmlns:wpi="http://schemas.microsoft.com/office/word/2010/wordprocessingInk" xmlns:wne="http://schemas.microsoft.com/office/word/2006/wordml" xmlns:wps="http://schemas.microsoft.com/office/word/2010/wordprocessingShape" mc:Ignorable="w14 wp14">
+  <w:docDefaults>
+    <w:rPrDefault>
+      <w:rPr>
+        <w:rFonts w:asciiTheme="minorHAnsi" w:eastAsiaTheme="minorEastAsia" w:hAnsiTheme="minorHAnsi" w:cstheme="minorBidi"/>
+        <w:sz w:val="22"/>
+        <w:szCs w:val="22"/>
+        <w:lang w:val="ru-RU" w:eastAsia="ru-RU" w:bidi="ar-SA"/>
+      </w:rPr>
+    </w:rPrDefault>
+    <w:pPrDefault>
+      <w:pPr>
+        <w:spacing w:after="200" w:line="276" w:lineRule="auto"/>
+      </w:pPr>
+    </w:pPrDefault>
+  </w:docDefaults>
+  <w:latentStyles w:defLockedState="0" w:defUIPriority="99" w:defSemiHidden="1" w:defUnhideWhenUsed="1" w:defQFormat="0" w:count="267">
+    <w:lsdException w:name="Normal" w:semiHidden="0" w:uiPriority="0" w:unhideWhenUsed="0" w:qFormat="1"/>
+    <w:lsdException w:name="heading 1" w:semiHidden="0" w:uiPriority="9" w:unhideWhenUsed="0" w:qFormat="1"/>
+    <w:lsdException w:name="heading 2" w:uiPriority="9" w:qFormat="1"/>
+    <w:lsdException w:name="heading 3" w:uiPriority="9" w:qFormat="1"/>
+    <w:lsdException w:name="heading 4" w:uiPriority="9" w:qFormat="1"/>
+    <w:lsdException w:name="heading 5" w:uiPriority="9" w:qFormat="1"/>
+    <w:lsdException w:name="heading 6" w:uiPriority="9" w:qFormat="1"/>
+    <w:lsdException w:name="heading 7" w:uiPriority="9" w:qFormat="1"/>
+    <w:lsdException w:name="heading 8" w:uiPriority="9" w:qFormat="1"/>
+    <w:lsdException w:name="heading 9" w:uiPriority="9" w:qFormat="1"/>
+    <w:lsdException w:name="toc 1" w:uiPriority="39"/>
+    <w:lsdException w:name="toc 2" w:uiPriority="39"/>
+    <w:lsdException w:name="toc 3" w:uiPriority="39"/>
+    <w:lsdException w:name="toc 4" w:uiPriority="39"/>
+    <w:lsdException w:name="toc 5" w:uiPriority="39"/>
+    <w:lsdException w:name="toc 6" w:uiPriority="39"/>
+    <w:lsdException w:name="toc 7" w:uiPriority="39"/>
+    <w:lsdException w:name="toc 8" w:uiPriority="39"/>
+    <w:lsdException w:name="toc 9" w:uiPriority="39"/>
+    <w:lsdException w:name="caption" w:uiPriority="35" w:qFormat="1"/>
+    <w:lsdException w:name="Title" w:semiHidden="0" w:uiPriority="10" w:unhideWhenUsed="0" w:qFormat="1"/>
+    <w:lsdException w:name="Default Paragraph Font" w:uiPriority="1"/>
+    <w:lsdException w:name="Subtitle" w:semiHidden="0" w:uiPriority="11" w:unhideWhenUsed="0" w:qFormat="1"/>
+    <w:lsdException w:name="Strong" w:semiHidden="0" w:uiPriority="22" w:unhideWhenUsed="0" w:qFormat="1"/>
+    <w:lsdException w:name="Emphasis" w:semiHidden="0" w:uiPriority="20" w:unhideWhenUsed="0" w:qFormat="1"/>
+    <w:lsdException w:name="Table Grid" w:semiHidden="0" w:uiPriority="59" w:unhideWhenUsed="0"/>
+    <w:lsdException w:name="Placeholder Text" w:unhideWhenUsed="0"/>
+    <w:lsdException w:name="No Spacing" w:semiHidden="0" w:uiPriority="1" w:unhideWhenUsed="0" w:qFormat="1"/>
+    <w:lsdException w:name="Light Shading" w:semiHidden="0" w:uiPriority="60" w:unhideWhenUsed="0"/>
+    <w:lsdException w:name="Light List" w:semiHidden="0" w:uiPriority="61" w:unhideWhenUsed="0"/>
+    <w:lsdException w:name="Light Grid" w:semiHidden="0" w:uiPriority="62" w:unhideWhenUsed="0"/>
+    <w:lsdException w:name="Medium Shading 1" w:semiHidden="0" w:uiPriority="63" w:unhideWhenUsed="0"/>
+    <w:lsdException w:name="Medium Shading 2" w:semiHidden="0" w:uiPriority="64" w:unhideWhenUsed="0"/>
+    <w:lsdException w:name="Medium List 1" w:semiHidden="0" w:uiPriority="65" w:unhideWhenUsed="0"/>
+    <w:lsdException w:name="Medium List 2" w:semiHidden="0" w:uiPriority="66" w:unhideWhenUsed="0"/>
+    <w:lsdException w:name="Medium Grid 1" w:semiHidden="0" w:uiPriority="67" w:unhideWhenUsed="0"/>
+    <w:lsdException w:name="Medium Grid 2" w:semiHidden="0" w:uiPriority="68" w:unhideWhenUsed="0"/>
+    <w:lsdException w:name="Medium Grid 3" w:semiHidden="0" w:uiPriority="69" w:unhideWhenUsed="0"/>
+    <w:lsdException w:name="Dark List" w:semiHidden="0" w:uiPriority="70" w:unhideWhenUsed="0"/>
+    <w:lsdException w:name="Colorful Shading" w:semiHidden="0" w:uiPriority="71" w:unhideWhenUsed="0"/>
+    <w:lsdException w:name="Colorful List" w:semiHidden="0" w:uiPriority="72" w:unhideWhenUsed="0"/>
+    <w:lsdException w:name="Colorful Grid" w:semiHidden="0" w:uiPriority="73" w:unhideWhenUsed="0"/>
+    <w:lsdException w:name="Light Shading Accent 1" w:semiHidden="0" w:uiPriority="60" w:unhideWhenUsed="0"/>
+    <w:lsdException w:name="Light List Accent 1" w:semiHidden="0" w:uiPriority="61" w:unhideWhenUsed="0"/>
+    <w:lsdException w:name="Light Grid Accent 1" w:semiHidden="0" w:uiPriority="62" w:unhideWhenUsed="0"/>
+    <w:lsdException w:name="Medium Shading 1 Accent 1" w:semiHidden="0" w:uiPriority="63" w:unhideWhenUsed="0"/>
+    <w:lsdException w:name="Medium Shading 2 Accent 1" w:semiHidden="0" w:uiPriority="64" w:unhideWhenUsed="0"/>
+    <w:lsdException w:name="Medium List 1 Accent 1" w:semiHidden="0" w:uiPriority="65" w:unhideWhenUsed="0"/>
+    <w:lsdException w:name="Revision" w:unhideWhenUsed="0"/>
+    <w:lsdException w:name="List Paragraph" w:semiHidden="0" w:uiPriority="34" w:unhideWhenUsed="0" w:qFormat="1"/>
+    <w:lsdException w:name="Quote" w:semiHidden="0" w:uiPriority="29" w:unhideWhenUsed="0" w:qFormat="1"/>
+    <w:lsdException w:name="Intense Quote" w:semiHidden="0" w:uiPriority="30" w:unhideWhenUsed="0" w:qFormat="1"/>
+    <w:lsdException w:name="Medium List 2 Accent 1" w:semiHidden="0" w:uiPriority="66" w:unhideWhenUsed="0"/>
+    <w:lsdException w:name="Medium Grid 1 Accent 1" w:semiHidden="0" w:uiPriority="67" w:unhideWhenUsed="0"/>
+    <w:lsdException w:name="Medium Grid 2 Accent 1" w:semiHidden="0" w:uiPriority="68" w:unhideWhenUsed="0"/>
+    <w:lsdException w:name="Medium Grid 3 Accent 1" w:semiHidden="0" w:uiPriority="69" w:unhideWhenUsed="0"/>
+    <w:lsdException w:name="Dark List Accent 1" w:semiHidden="0" w:uiPriority="70" w:unhideWhenUsed="0"/>
+    <w:lsdException w:name="Colorful Shading Accent 1" w:semiHidden="0" w:uiPriority="71" w:unhideWhenUsed="0"/>
+    <w:lsdException w:name="Colorful List Accent 1" w:semiHidden="0" w:uiPriority="72" w:unhideWhenUsed="0"/>
+    <w:lsdException w:name="Colorful Grid Accent 1" w:semiHidden="0" w:uiPriority="73" w:unhideWhenUsed="0"/>
+    <w:lsdException w:name="Light Shading Accent 2" w:semiHidden="0" w:uiPriority="60" w:unhideWhenUsed="0"/>
+    <w:lsdException w:name="Light List Accent 2" w:semiHidden="0" w:uiPriority="61" w:unhideWhenUsed="0"/>
+    <w:lsdException w:name="Light Grid Accent 2" w:semiHidden="0" w:uiPriority="62" w:unhideWhenUsed="0"/>
+    <w:lsdException w:name="Medium Shading 1 Accent 2" w:semiHidden="0" w:uiPriority="63" w:unhideWhenUsed="0"/>
+    <w:lsdException w:name="Medium Shading 2 Accent 2" w:semiHidden="0" w:uiPriority="64" w:unhideWhenUsed="0"/>
+    <w:lsdException w:name="Medium List 1 Accent 2" w:semiHidden="0" w:uiPriority="65" w:unhideWhenUsed="0"/>
+    <w:lsdException w:name="Medium List 2 Accent 2" w:semiHidden="0" w:uiPriority="66" w:unhideWhenUsed="0"/>
+    <w:lsdException w:name="Medium Grid 1 Accent 2" w:semiHidden="0" w:uiPriority="67" w:unhideWhenUsed="0"/>
+    <w:lsdException w:name="Medium Grid 2 Accent 2" w:semiHidden="0" w:uiPriority="68" w:unhideWhenUsed="0"/>
+    <w:lsdException w:name="Medium Grid 3 Accent 2" w:semiHidden="0" w:uiPriority="69" w:unhideWhenUsed="0"/>
+    <w:lsdException w:name="Dark List Accent 2" w:semiHidden="0" w:uiPriority="70" w:unhideWhenUsed="0"/>
+    <w:lsdException w:name="Colorful Shading Accent 2" w:semiHidden="0" w:uiPriority="71" w:unhideWhenUsed="0"/>
+    <w:lsdException w:name="Colorful List Accent 2" w:semiHidden="0" w:uiPriority="72" w:unhideWhenUsed="0"/>
+    <w:lsdException w:name="Colorful Grid Accent 2" w:semiHidden="0" w:uiPriority="73" w:unhideWhenUsed="0"/>
+    <w:lsdException w:name="Light Shading Accent 3" w:semiHidden="0" w:uiPriority="60" w:unhideWhenUsed="0"/>
+    <w:lsdException w:name="Light List Accent 3" w:semiHidden="0" w:uiPriority="61" w:unhideWhenUsed="0"/>
+    <w:lsdException w:name="Light Grid Accent 3" w:semiHidden="0" w:uiPriority="62" w:unhideWhenUsed="0"/>
+    <w:lsdException w:name="Medium Shading 1 Accent 3" w:semiHidden="0" w:uiPriority="63" w:unhideWhenUsed="0"/>
+    <w:lsdException w:name="Medium Shading 2 Accent 3" w:semiHidden="0" w:uiPriority="64" w:unhideWhenUsed="0"/>
+    <w:lsdException w:name="Medium List 1 Accent 3" w:semiHidden="0" w:uiPriority="65" w:unhideWhenUsed="0"/>
+    <w:lsdException w:name="Medium List 2 Accent 3" w:semiHidden="0" w:uiPriority="66" w:unhideWhenUsed="0"/>
+    <w:lsdException w:name="Medium Grid 1 Accent 3" w:semiHidden="0" w:uiPriority="67" w:unhideWhenUsed="0"/>
+    <w:lsdException w:name="Medium Grid 2 Accent 3" w:semiHidden="0" w:uiPriority="68" w:unhideWhenUsed="0"/>
+    <w:lsdException w:name="Medium Grid 3 Accent 3" w:semiHidden="0" w:uiPriority="69" w:unhideWhenUsed="0"/>
+    <w:lsdException w:name="Dark List Accent 3" w:semiHidden="0" w:uiPriority="70" w:unhideWhenUsed="0"/>
+    <w:lsdException w:name="Colorful Shading Accent 3" w:semiHidden="0" w:uiPriority="71" w:unhideWhenUsed="0"/>
+    <w:lsdException w:name="Colorful List Accent 3" w:semiHidden="0" w:uiPriority="72" w:unhideWhenUsed="0"/>
+    <w:lsdException w:name="Colorful Grid Accent 3" w:semiHidden="0" w:uiPriority="73" w:unhideWhenUsed="0"/>
+    <w:lsdException w:name="Light Shading Accent 4" w:semiHidden="0" w:uiPriority="60" w:unhideWhenUsed="0"/>
+    <w:lsdException w:name="Light List Accent 4" w:semiHidden="0" w:uiPriority="61" w:unhideWhenUsed="0"/>
+    <w:lsdException w:name="Light Grid Accent 4" w:semiHidden="0" w:uiPriority="62" w:unhideWhenUsed="0"/>
+    <w:lsdException w:name="Medium Shading 1 Accent 4" w:semiHidden="0" w:uiPriority="63" w:unhideWhenUsed="0"/>
+    <w:lsdException w:name="Medium Shading 2 Accent 4" w:semiHidden="0" w:uiPriority="64" w:unhideWhenUsed="0"/>
+    <w:lsdException w:name="Medium List 1 Accent 4" w:semiHidden="0" w:uiPriority="65" w:unhideWhenUsed="0"/>
+    <w:lsdException w:name="Medium List 2 Accent 4" w:semiHidden="0" w:uiPriority="66" w:unhideWhenUsed="0"/>
+    <w:lsdException w:name="Medium Grid 1 Accent 4" w:semiHidden="0" w:uiPriority="67" w:unhideWhenUsed="0"/>
+    <w:lsdException w:name="Medium Grid 2 Accent 4" w:semiHidden="0" w:uiPriority="68" w:unhideWhenUsed="0"/>
+    <w:lsdException w:name="Medium Grid 3 Accent 4" w:semiHidden="0" w:uiPriority="69" w:unhideWhenUsed="0"/>
+    <w:lsdException w:name="Dark List Accent 4" w:semiHidden="0" w:uiPriority="70" w:unhideWhenUsed="0"/>
+    <w:lsdException w:name="Colorful Shading Accent 4" w:semiHidden="0" w:uiPriority="71" w:unhideWhenUsed="0"/>
+    <w:lsdException w:name="Colorful List Accent 4" w:semiHidden="0" w:uiPriority="72" w:unhideWhenUsed="0"/>
+    <w:lsdException w:name="Colorful Grid Accent 4" w:semiHidden="0" w:uiPriority="73" w:unhideWhenUsed="0"/>
+    <w:lsdException w:name="Light Shading Accent 5" w:semiHidden="0" w:uiPriority="60" w:unhideWhenUsed="0"/>
+    <w:lsdException w:name="Light List Accent 5" w:semiHidden="0" w:uiPriority="61" w:unhideWhenUsed="0"/>
+    <w:lsdException w:name="Light Grid Accent 5" w:semiHidden="0" w:uiPriority="62" w:unhideWhenUsed="0"/>
+    <w:lsdException w:name="Medium Shading 1 Accent 5" w:semiHidden="0" w:uiPriority="63" w:unhideWhenUsed="0"/>
+    <w:lsdException w:name="Medium Shading 2 Accent 5" w:semiHidden="0" w:uiPriority="64" w:unhideWhenUsed="0"/>
+    <w:lsdException w:name="Medium List 1 Accent 5" w:semiHidden="0" w:uiPriority="65" w:unhideWhenUsed="0"/>
+    <w:lsdException w:name="Medium List 2 Accent 5" w:semiHidden="0" w:uiPriority="66" w:unhideWhenUsed="0"/>
+    <w:lsdException w:name="Medium Grid 1 Accent 5" w:semiHidden="0" w:uiPriority="67" w:unhideWhenUsed="0"/>
+    <w:lsdException w:name="Medium Grid 2 Accent 5" w:semiHidden="0" w:uiPriority="68" w:unhideWhenUsed="0"/>
+    <w:lsdException w:name="Medium Grid 3 Accent 5" w:semiHidden="0" w:uiPriority="69" w:unhideWhenUsed="0"/>
+    <w:lsdException w:name="Dark List Accent 5" w:semiHidden="0" w:uiPriority="70" w:unhideWhenUsed="0"/>
+    <w:lsdException w:name="Colorful Shading Accent 5" w:semiHidden="0" w:uiPriority="71" w:unhideWhenUsed="0"/>
+    <w:lsdException w:name="Colorful List Accent 5" w:semiHidden="0" w:uiPriority="72" w:unhideWhenUsed="0"/>
+    <w:lsdException w:name="Colorful Grid Accent 5" w:semiHidden="0" w:uiPriority="73" w:unhideWhenUsed="0"/>
+    <w:lsdException w:name="Light Shading Accent 6" w:semiHidden="0" w:uiPriority="60" w:unhideWhenUsed="0"/>
+    <w:lsdException w:name="Light List Accent 6" w:semiHidden="0" w:uiPriority="61" w:unhideWhenUsed="0"/>
+    <w:lsdException w:name="Light Grid Accent 6" w:semiHidden="0" w:uiPriority="62" w:unhideWhenUsed="0"/>
+    <w:lsdException w:name="Medium Shading 1 Accent 6" w:semiHidden="0" w:uiPriority="63" w:unhideWhenUsed="0"/>
+    <w:lsdException w:name="Medium Shading 2 Accent 6" w:semiHidden="0" w:uiPriority="64" w:unhideWhenUsed="0"/>
+    <w:lsdException w:name="Medium List 1 Accent 6" w:semiHidden="0" w:uiPriority="65" w:unhideWhenUsed="0"/>
+    <w:lsdException w:name="Medium List 2 Accent 6" w:semiHidden="0" w:uiPriority="66" w:unhideWhenUsed="0"/>
+    <w:lsdException w:name="Medium Grid 1 Accent 6" w:semiHidden="0" w:uiPriority="67" w:unhideWhenUsed="0"/>
+    <w:lsdException w:name="Medium Grid 2 Accent 6" w:semiHidden="0" w:uiPriority="68" w:unhideWhenUsed="0"/>
+    <w:lsdException w:name="Medium Grid 3 Accent 6" w:semiHidden="0" w:uiPriority="69" w:unhideWhenUsed="0"/>
+    <w:lsdException w:name="Dark List Accent 6" w:semiHidden="0" w:uiPriority="70" w:unhideWhenUsed="0"/>
+    <w:lsdException w:name="Colorful Shading Accent 6" w:semiHidden="0" w:uiPriority="71" w:unhideWhenUsed="0"/>
+    <w:lsdException w:name="Colorful List Accent 6" w:semiHidden="0" w:uiPriority="72" w:unhideWhenUsed="0"/>
+    <w:lsdException w:name="Colorful Grid Accent 6" w:semiHidden="0" w:uiPriority="73" w:unhideWhenUsed="0"/>
+    <w:lsdException w:name="Subtle Emphasis" w:semiHidden="0" w:uiPriority="19" w:unhideWhenUsed="0" w:qFormat="1"/>
+    <w:lsdException w:name="Intense Emphasis" w:semiHidden="0" w:uiPriority="21" w:unhideWhenUsed="0" w:qFormat="1"/>
+    <w:lsdException w:name="Subtle Reference" w:semiHidden="0" w:uiPriority="31" w:unhideWhenUsed="0" w:qFormat="1"/>
+    <w:lsdException w:name="Intense Reference" w:semiHidden="0" w:uiPriority="32" w:unhideWhenUsed="0" w:qFormat="1"/>
+    <w:lsdException w:name="Book Title" w:semiHidden="0" w:uiPriority="33" w:unhideWhenUsed="0" w:qFormat="1"/>
+    <w:lsdException w:name="Bibliography" w:uiPriority="37"/>
+    <w:lsdException w:name="TOC Heading" w:uiPriority="39" w:qFormat="1"/>
+  </w:latentStyles>
+  <w:style w:type="paragraph" w:default="1" w:styleId="a">
+    <w:name w:val="Normal"/>
+    <w:qFormat/>
+  </w:style>
+  <w:style w:type="character" w:default="1" w:styleId="a0">
+    <w:name w:val="Default Paragraph Font"/>
+    <w:uiPriority w:val="1"/>
+    <w:semiHidden/>
+    <w:unhideWhenUsed/>
+  </w:style>
+  <w:style w:type="table" w:default="1" w:styleId="a1">
+    <w:name w:val="Normal Table"/>
+    <w:uiPriority w:val="99"/>
+    <w:semiHidden/>
+    <w:unhideWhenUsed/>
+    <w:tblPr>
+      <w:tblInd w:w="0" w:type="dxa"/>
+      <w:tblCellMar>
+        <w:top w:w="0" w:type="dxa"/>
+        <w:left w:w="108" w:type="dxa"/>
+        <w:bottom w:w="0" w:type="dxa"/>
+        <w:right w:w="108" w:type="dxa"/>
+      </w:tblCellMar>
+    </w:tblPr>
+  </w:style>
+  <w:style w:type="numbering" w:default="1" w:styleId="a2">
+    <w:name w:val="No List"/>
+    <w:uiPriority w:val="99"/>
+    <w:semiHidden/>
+    <w:unhideWhenUsed/>
   </w:style>
 </w:styles>
 </file>
@@ -34325,7 +35579,7 @@
 </file>
 
 <file path=customXml/itemProps1.xml><?xml version="1.0" encoding="utf-8"?>
-<ds:datastoreItem xmlns:ds="http://schemas.openxmlformats.org/officeDocument/2006/customXml" ds:itemID="{CD05A371-55D8-4960-AA19-075CF4ADAA8F}">
+<ds:datastoreItem xmlns:ds="http://schemas.openxmlformats.org/officeDocument/2006/customXml" ds:itemID="{FD6224B1-88B2-4EB6-B3D1-FE532A1286F4}">
   <ds:schemaRefs>
     <ds:schemaRef ds:uri="http://schemas.openxmlformats.org/officeDocument/2006/bibliography"/>
   </ds:schemaRefs>

--- a/NeuroProject-2/Инструкция NeuroProject-2.docx
+++ b/NeuroProject-2/Инструкция NeuroProject-2.docx
@@ -1,6 +1,6 @@
 
 <file path=word/document.xml><?xml version="1.0" encoding="utf-8"?>
-<w:document xmlns:wpc="http://schemas.microsoft.com/office/word/2010/wordprocessingCanvas" xmlns:mc="http://schemas.openxmlformats.org/markup-compatibility/2006" xmlns:o="urn:schemas-microsoft-com:office:office" xmlns:r="http://schemas.openxmlformats.org/officeDocument/2006/relationships" xmlns:m="http://schemas.openxmlformats.org/officeDocument/2006/math" xmlns:v="urn:schemas-microsoft-com:vml" xmlns:wp14="http://schemas.microsoft.com/office/word/2010/wordprocessingDrawing" xmlns:wp="http://schemas.openxmlformats.org/drawingml/2006/wordprocessingDrawing" xmlns:w10="urn:schemas-microsoft-com:office:word" xmlns:w="http://schemas.openxmlformats.org/wordprocessingml/2006/main" xmlns:w14="http://schemas.microsoft.com/office/word/2010/wordml" xmlns:wpg="http://schemas.microsoft.com/office/word/2010/wordprocessingGroup" xmlns:wpi="http://schemas.microsoft.com/office/word/2010/wordprocessingInk" xmlns:wne="http://schemas.microsoft.com/office/word/2006/wordml" xmlns:wps="http://schemas.microsoft.com/office/word/2010/wordprocessingShape" mc:Ignorable="w14 wp14">
+<w:document xmlns:ve="http://schemas.openxmlformats.org/markup-compatibility/2006" xmlns:o="urn:schemas-microsoft-com:office:office" xmlns:r="http://schemas.openxmlformats.org/officeDocument/2006/relationships" xmlns:m="http://schemas.openxmlformats.org/officeDocument/2006/math" xmlns:v="urn:schemas-microsoft-com:vml" xmlns:wp="http://schemas.openxmlformats.org/drawingml/2006/wordprocessingDrawing" xmlns:w10="urn:schemas-microsoft-com:office:word" xmlns:w="http://schemas.openxmlformats.org/wordprocessingml/2006/main" xmlns:wne="http://schemas.microsoft.com/office/word/2006/wordml">
   <w:body>
     <w:p>
       <w:pPr>
@@ -1390,7 +1390,7 @@
                     </pic:cNvPicPr>
                   </pic:nvPicPr>
                   <pic:blipFill>
-                    <a:blip r:embed="rId9" cstate="print"/>
+                    <a:blip r:embed="rId8" cstate="print"/>
                     <a:srcRect/>
                     <a:stretch>
                       <a:fillRect/>
@@ -3632,7 +3632,7 @@
                     </pic:cNvPicPr>
                   </pic:nvPicPr>
                   <pic:blipFill>
-                    <a:blip r:embed="rId10" cstate="print"/>
+                    <a:blip r:embed="rId9" cstate="print"/>
                     <a:srcRect/>
                     <a:stretch>
                       <a:fillRect/>
@@ -4299,7 +4299,7 @@
                     </pic:cNvPicPr>
                   </pic:nvPicPr>
                   <pic:blipFill>
-                    <a:blip r:embed="rId11" cstate="print"/>
+                    <a:blip r:embed="rId10" cstate="print"/>
                     <a:srcRect/>
                     <a:stretch>
                       <a:fillRect/>
@@ -5247,7 +5247,23 @@
           <w:sz w:val="24"/>
           <w:szCs w:val="24"/>
         </w:rPr>
-        <w:t xml:space="preserve"> – Нормализация логистической функцией в пределах (0; 1).</w:t>
+        <w:t xml:space="preserve"> – Нормализация </w:t>
+      </w:r>
+      <w:proofErr w:type="spellStart"/>
+      <w:r>
+        <w:rPr>
+          <w:sz w:val="24"/>
+          <w:szCs w:val="24"/>
+        </w:rPr>
+        <w:t>логистической</w:t>
+      </w:r>
+      <w:proofErr w:type="spellEnd"/>
+      <w:r>
+        <w:rPr>
+          <w:sz w:val="24"/>
+          <w:szCs w:val="24"/>
+        </w:rPr>
+        <w:t xml:space="preserve"> функцией в пределах (0; 1).</w:t>
       </w:r>
     </w:p>
     <w:p>
@@ -5800,14 +5816,7 @@
           <w:sz w:val="24"/>
           <w:szCs w:val="24"/>
         </w:rPr>
-        <w:t xml:space="preserve"> </w:t>
-      </w:r>
-      <w:r>
-        <w:rPr>
-          <w:sz w:val="24"/>
-          <w:szCs w:val="24"/>
-        </w:rPr>
-        <w:t>выступает в качестве параметра для функции нормализации.</w:t>
+        <w:t xml:space="preserve"> выступает в качестве параметра для функции нормализации.</w:t>
       </w:r>
     </w:p>
     <w:p>
@@ -5935,14 +5944,7 @@
           <w:sz w:val="24"/>
           <w:szCs w:val="24"/>
         </w:rPr>
-        <w:t xml:space="preserve"> – Нужно ли преобразовывать номер класса на выходе нейросети в вектор </w:t>
-      </w:r>
-      <w:r>
-        <w:rPr>
-          <w:sz w:val="24"/>
-          <w:szCs w:val="24"/>
-        </w:rPr>
-        <w:t xml:space="preserve">(значение </w:t>
+        <w:t xml:space="preserve"> – Нужно ли преобразовывать номер класса на выходе нейросети в вектор (значение </w:t>
       </w:r>
       <w:proofErr w:type="spellStart"/>
       <w:r>
@@ -6039,14 +6041,7 @@
           <w:sz w:val="24"/>
           <w:szCs w:val="24"/>
         </w:rPr>
-        <w:t xml:space="preserve"> </w:t>
-      </w:r>
-      <w:r>
-        <w:rPr>
-          <w:sz w:val="24"/>
-          <w:szCs w:val="24"/>
-        </w:rPr>
-        <w:t xml:space="preserve">(значение </w:t>
+        <w:t xml:space="preserve"> (значение </w:t>
       </w:r>
       <w:proofErr w:type="spellStart"/>
       <w:r>
@@ -6978,16 +6973,7 @@
             <w:szCs w:val="24"/>
             <w:lang w:val="en-US"/>
           </w:rPr>
-          <m:t>ko</m:t>
-        </m:r>
-        <m:r>
-          <w:rPr>
-            <w:rFonts w:ascii="Cambria Math" w:eastAsiaTheme="minorEastAsia" w:hAnsi="Cambria Math"/>
-            <w:sz w:val="24"/>
-            <w:szCs w:val="24"/>
-            <w:lang w:val="en-US"/>
-          </w:rPr>
-          <m:t>efVolume</m:t>
+          <m:t>koefVolume</m:t>
         </m:r>
         <m:r>
           <w:rPr>
@@ -7312,7 +7298,7 @@
                     </pic:cNvPicPr>
                   </pic:nvPicPr>
                   <pic:blipFill>
-                    <a:blip r:embed="rId12" cstate="print"/>
+                    <a:blip r:embed="rId11" cstate="print"/>
                     <a:srcRect/>
                     <a:stretch>
                       <a:fillRect/>
@@ -8627,7 +8613,7 @@
         </m:r>
         <m:rad>
           <m:radPr>
-            <m:degHide m:val="1"/>
+            <m:degHide m:val="on"/>
             <m:ctrlPr>
               <w:rPr>
                 <w:rFonts w:ascii="Cambria Math" w:eastAsiaTheme="minorEastAsia" w:hAnsi="Cambria Math"/>
@@ -9000,7 +8986,7 @@
       <w:tblPr>
         <w:tblStyle w:val="ab"/>
         <w:tblW w:w="9606" w:type="dxa"/>
-        <w:tblLook w:val="04A0" w:firstRow="1" w:lastRow="0" w:firstColumn="1" w:lastColumn="0" w:noHBand="0" w:noVBand="1"/>
+        <w:tblLook w:val="04A0"/>
       </w:tblPr>
       <w:tblGrid>
         <w:gridCol w:w="959"/>
@@ -10043,7 +10029,7 @@
                     </pic:cNvPicPr>
                   </pic:nvPicPr>
                   <pic:blipFill>
-                    <a:blip r:embed="rId13" cstate="print"/>
+                    <a:blip r:embed="rId12" cstate="print"/>
                     <a:srcRect/>
                     <a:stretch>
                       <a:fillRect/>
@@ -12309,6 +12295,122 @@
     </w:p>
     <w:p>
       <w:pPr>
+        <w:pStyle w:val="a7"/>
+        <w:numPr>
+          <w:ilvl w:val="0"/>
+          <w:numId w:val="14"/>
+        </w:numPr>
+        <w:rPr>
+          <w:sz w:val="24"/>
+          <w:szCs w:val="24"/>
+        </w:rPr>
+      </w:pPr>
+      <w:proofErr w:type="spellStart"/>
+      <w:r>
+        <w:rPr>
+          <w:b/>
+          <w:i/>
+          <w:sz w:val="24"/>
+          <w:szCs w:val="24"/>
+        </w:rPr>
+        <w:t>blDropoutExm</w:t>
+      </w:r>
+      <w:proofErr w:type="spellEnd"/>
+      <w:r>
+        <w:rPr>
+          <w:sz w:val="24"/>
+          <w:szCs w:val="24"/>
+        </w:rPr>
+        <w:t xml:space="preserve"> – Использование </w:t>
+      </w:r>
+      <w:r>
+        <w:rPr>
+          <w:sz w:val="24"/>
+          <w:szCs w:val="24"/>
+          <w:lang w:val="en-US"/>
+        </w:rPr>
+        <w:t>dropout</w:t>
+      </w:r>
+      <w:r>
+        <w:rPr>
+          <w:sz w:val="24"/>
+          <w:szCs w:val="24"/>
+        </w:rPr>
+        <w:t xml:space="preserve"> </w:t>
+      </w:r>
+      <w:r>
+        <w:rPr>
+          <w:sz w:val="24"/>
+          <w:szCs w:val="24"/>
+        </w:rPr>
+        <w:t xml:space="preserve">для каждого примера в отдельности в рамках выполнения текущей эпохи обучения (значение </w:t>
+      </w:r>
+      <w:r>
+        <w:rPr>
+          <w:sz w:val="24"/>
+          <w:szCs w:val="24"/>
+          <w:lang w:val="en-US"/>
+        </w:rPr>
+        <w:t>true</w:t>
+      </w:r>
+      <w:r>
+        <w:rPr>
+          <w:sz w:val="24"/>
+          <w:szCs w:val="24"/>
+        </w:rPr>
+        <w:t>/</w:t>
+      </w:r>
+      <w:r>
+        <w:rPr>
+          <w:sz w:val="24"/>
+          <w:szCs w:val="24"/>
+          <w:lang w:val="en-US"/>
+        </w:rPr>
+        <w:t>false</w:t>
+      </w:r>
+      <w:r>
+        <w:rPr>
+          <w:sz w:val="24"/>
+          <w:szCs w:val="24"/>
+        </w:rPr>
+        <w:t xml:space="preserve">). Установка этого параметра отменяет </w:t>
+      </w:r>
+      <w:proofErr w:type="gramStart"/>
+      <w:r>
+        <w:rPr>
+          <w:sz w:val="24"/>
+          <w:szCs w:val="24"/>
+        </w:rPr>
+        <w:t>предыдущий</w:t>
+      </w:r>
+      <w:proofErr w:type="gramEnd"/>
+      <w:r>
+        <w:rPr>
+          <w:sz w:val="24"/>
+          <w:szCs w:val="24"/>
+        </w:rPr>
+        <w:t xml:space="preserve"> </w:t>
+      </w:r>
+      <w:proofErr w:type="spellStart"/>
+      <w:r>
+        <w:rPr>
+          <w:sz w:val="24"/>
+          <w:szCs w:val="24"/>
+          <w:lang w:val="en-US"/>
+        </w:rPr>
+        <w:t>stepDropout</w:t>
+      </w:r>
+      <w:proofErr w:type="spellEnd"/>
+      <w:r>
+        <w:rPr>
+          <w:sz w:val="24"/>
+          <w:szCs w:val="24"/>
+        </w:rPr>
+        <w:t>.</w:t>
+      </w:r>
+    </w:p>
+    <w:p>
+      <w:pPr>
         <w:ind w:firstLine="426"/>
         <w:rPr>
           <w:sz w:val="24"/>
@@ -12385,7 +12487,7 @@
                     </pic:cNvPicPr>
                   </pic:nvPicPr>
                   <pic:blipFill>
-                    <a:blip r:embed="rId14" cstate="print"/>
+                    <a:blip r:embed="rId13" cstate="print"/>
                     <a:srcRect/>
                     <a:stretch>
                       <a:fillRect/>
@@ -13807,7 +13909,7 @@
                     </pic:cNvPicPr>
                   </pic:nvPicPr>
                   <pic:blipFill>
-                    <a:blip r:embed="rId15" cstate="print"/>
+                    <a:blip r:embed="rId14" cstate="print"/>
                     <a:srcRect/>
                     <a:stretch>
                       <a:fillRect/>
@@ -14092,7 +14194,7 @@
                     </pic:cNvPicPr>
                   </pic:nvPicPr>
                   <pic:blipFill>
-                    <a:blip r:embed="rId16" cstate="print"/>
+                    <a:blip r:embed="rId15" cstate="print"/>
                     <a:srcRect/>
                     <a:stretch>
                       <a:fillRect/>
@@ -14178,7 +14280,7 @@
                     </pic:cNvPicPr>
                   </pic:nvPicPr>
                   <pic:blipFill>
-                    <a:blip r:embed="rId17" cstate="print"/>
+                    <a:blip r:embed="rId16" cstate="print"/>
                     <a:srcRect/>
                     <a:stretch>
                       <a:fillRect/>
@@ -14326,7 +14428,7 @@
                     </pic:cNvPicPr>
                   </pic:nvPicPr>
                   <pic:blipFill>
-                    <a:blip r:embed="rId18" cstate="print"/>
+                    <a:blip r:embed="rId17" cstate="print"/>
                     <a:srcRect/>
                     <a:stretch>
                       <a:fillRect/>
@@ -14438,7 +14540,7 @@
                     </pic:cNvPicPr>
                   </pic:nvPicPr>
                   <pic:blipFill>
-                    <a:blip r:embed="rId19" cstate="print"/>
+                    <a:blip r:embed="rId18" cstate="print"/>
                     <a:srcRect/>
                     <a:stretch>
                       <a:fillRect/>
@@ -14585,7 +14687,7 @@
                     </pic:cNvPicPr>
                   </pic:nvPicPr>
                   <pic:blipFill>
-                    <a:blip r:embed="rId20" cstate="print"/>
+                    <a:blip r:embed="rId19" cstate="print"/>
                     <a:srcRect/>
                     <a:stretch>
                       <a:fillRect/>
@@ -14727,7 +14829,7 @@
                     </pic:cNvPicPr>
                   </pic:nvPicPr>
                   <pic:blipFill>
-                    <a:blip r:embed="rId21" cstate="print"/>
+                    <a:blip r:embed="rId20" cstate="print"/>
                     <a:srcRect/>
                     <a:stretch>
                       <a:fillRect/>
@@ -14876,7 +14978,7 @@
                     </pic:cNvPicPr>
                   </pic:nvPicPr>
                   <pic:blipFill>
-                    <a:blip r:embed="rId22" cstate="print"/>
+                    <a:blip r:embed="rId21" cstate="print"/>
                     <a:srcRect/>
                     <a:stretch>
                       <a:fillRect/>
@@ -15142,7 +15244,7 @@
                     </pic:cNvPicPr>
                   </pic:nvPicPr>
                   <pic:blipFill>
-                    <a:blip r:embed="rId23" cstate="print"/>
+                    <a:blip r:embed="rId22" cstate="print"/>
                     <a:srcRect/>
                     <a:stretch>
                       <a:fillRect/>
@@ -15255,7 +15357,7 @@
                     </pic:cNvPicPr>
                   </pic:nvPicPr>
                   <pic:blipFill>
-                    <a:blip r:embed="rId24" cstate="print"/>
+                    <a:blip r:embed="rId23" cstate="print"/>
                     <a:srcRect/>
                     <a:stretch>
                       <a:fillRect/>
@@ -15840,7 +15942,7 @@
                     </pic:cNvPicPr>
                   </pic:nvPicPr>
                   <pic:blipFill>
-                    <a:blip r:embed="rId25" cstate="print"/>
+                    <a:blip r:embed="rId24" cstate="print"/>
                     <a:srcRect/>
                     <a:stretch>
                       <a:fillRect/>
@@ -16777,21 +16879,12 @@
         </w:rPr>
         <w:t xml:space="preserve"> </w:t>
       </w:r>
-      <w:proofErr w:type="spellStart"/>
-      <w:r>
-        <w:rPr>
-          <w:sz w:val="24"/>
-          <w:szCs w:val="24"/>
-        </w:rPr>
-        <w:t>сериализации</w:t>
-      </w:r>
-      <w:proofErr w:type="spellEnd"/>
-      <w:r>
-        <w:rPr>
-          <w:sz w:val="24"/>
-          <w:szCs w:val="24"/>
-        </w:rPr>
-        <w:t xml:space="preserve"> (сохранения) полей класса в файл формата </w:t>
+      <w:r>
+        <w:rPr>
+          <w:sz w:val="24"/>
+          <w:szCs w:val="24"/>
+        </w:rPr>
+        <w:t xml:space="preserve">сериализации (сохранения) полей класса в файл формата </w:t>
       </w:r>
       <w:r>
         <w:rPr>
@@ -16973,21 +17066,12 @@
         </w:rPr>
         <w:t xml:space="preserve"> </w:t>
       </w:r>
-      <w:proofErr w:type="spellStart"/>
-      <w:r>
-        <w:rPr>
-          <w:sz w:val="24"/>
-          <w:szCs w:val="24"/>
-        </w:rPr>
-        <w:t>десериализации</w:t>
-      </w:r>
-      <w:proofErr w:type="spellEnd"/>
-      <w:r>
-        <w:rPr>
-          <w:sz w:val="24"/>
-          <w:szCs w:val="24"/>
-        </w:rPr>
-        <w:t xml:space="preserve"> (загрузки) полей класса из файла формата </w:t>
+      <w:r>
+        <w:rPr>
+          <w:sz w:val="24"/>
+          <w:szCs w:val="24"/>
+        </w:rPr>
+        <w:t xml:space="preserve">десериализации (загрузки) полей класса из файла формата </w:t>
       </w:r>
       <w:r>
         <w:rPr>
@@ -17152,25 +17236,7 @@
           <w:sz w:val="24"/>
           <w:szCs w:val="24"/>
         </w:rPr>
-        <w:t>MainWindow</w:t>
-      </w:r>
-      <w:proofErr w:type="spellEnd"/>
-      <w:r>
-        <w:rPr>
-          <w:i/>
-          <w:sz w:val="24"/>
-          <w:szCs w:val="24"/>
-        </w:rPr>
-        <w:t>::</w:t>
-      </w:r>
-      <w:proofErr w:type="spellStart"/>
-      <w:r>
-        <w:rPr>
-          <w:i/>
-          <w:sz w:val="24"/>
-          <w:szCs w:val="24"/>
-        </w:rPr>
-        <w:t>run</w:t>
+        <w:t>MainWindow::run</w:t>
       </w:r>
       <w:proofErr w:type="spellEnd"/>
       <w:r>
@@ -17227,7 +17293,7 @@
                     </pic:cNvPicPr>
                   </pic:nvPicPr>
                   <pic:blipFill>
-                    <a:blip r:embed="rId26" cstate="print"/>
+                    <a:blip r:embed="rId25" cstate="print"/>
                     <a:srcRect/>
                     <a:stretch>
                       <a:fillRect/>
@@ -17358,7 +17424,7 @@
         <w:tblStyle w:val="ab"/>
         <w:tblW w:w="10217" w:type="dxa"/>
         <w:tblInd w:w="-176" w:type="dxa"/>
-        <w:tblLook w:val="04A0" w:firstRow="1" w:lastRow="0" w:firstColumn="1" w:lastColumn="0" w:noHBand="0" w:noVBand="1"/>
+        <w:tblLook w:val="04A0"/>
       </w:tblPr>
       <w:tblGrid>
         <w:gridCol w:w="1272"/>
@@ -23281,7 +23347,7 @@
           <w:insideH w:val="none" w:sz="0" w:space="0" w:color="auto"/>
           <w:insideV w:val="none" w:sz="0" w:space="0" w:color="auto"/>
         </w:tblBorders>
-        <w:tblLook w:val="04A0" w:firstRow="1" w:lastRow="0" w:firstColumn="1" w:lastColumn="0" w:noHBand="0" w:noVBand="1"/>
+        <w:tblLook w:val="04A0"/>
       </w:tblPr>
       <w:tblGrid>
         <w:gridCol w:w="5778"/>
@@ -23620,16 +23686,7 @@
                         <w:szCs w:val="24"/>
                         <w:lang w:val="en-US"/>
                       </w:rPr>
-                      <m:t>speedR</m:t>
-                    </m:r>
-                    <m:r>
-                      <w:rPr>
-                        <w:rFonts w:ascii="Cambria Math" w:hAnsi="Cambria Math"/>
-                        <w:sz w:val="24"/>
-                        <w:szCs w:val="24"/>
-                        <w:lang w:val="en-US"/>
-                      </w:rPr>
-                      <m:t>egularization*koefTrain</m:t>
+                      <m:t>speedRegularization*koefTrain</m:t>
                     </m:r>
                   </m:num>
                   <m:den>
@@ -27677,7 +27734,7 @@
         </m:r>
         <m:rad>
           <m:radPr>
-            <m:degHide m:val="1"/>
+            <m:degHide m:val="on"/>
             <m:ctrlPr>
               <w:rPr>
                 <w:rFonts w:ascii="Cambria Math" w:eastAsiaTheme="minorEastAsia" w:hAnsi="Cambria Math"/>
@@ -28021,7 +28078,7 @@
       <w:tblPr>
         <w:tblStyle w:val="ab"/>
         <w:tblW w:w="9606" w:type="dxa"/>
-        <w:tblLook w:val="04A0" w:firstRow="1" w:lastRow="0" w:firstColumn="1" w:lastColumn="0" w:noHBand="0" w:noVBand="1"/>
+        <w:tblLook w:val="04A0"/>
       </w:tblPr>
       <w:tblGrid>
         <w:gridCol w:w="959"/>
@@ -28995,7 +29052,7 @@
       <w:tblPr>
         <w:tblStyle w:val="ab"/>
         <w:tblW w:w="9606" w:type="dxa"/>
-        <w:tblLook w:val="04A0" w:firstRow="1" w:lastRow="0" w:firstColumn="1" w:lastColumn="0" w:noHBand="0" w:noVBand="1"/>
+        <w:tblLook w:val="04A0"/>
       </w:tblPr>
       <w:tblGrid>
         <w:gridCol w:w="959"/>
@@ -29277,7 +29334,7 @@
                 </m:r>
                 <m:rad>
                   <m:radPr>
-                    <m:degHide m:val="1"/>
+                    <m:degHide m:val="on"/>
                     <m:ctrlPr>
                       <w:rPr>
                         <w:rFonts w:ascii="Cambria Math" w:hAnsi="Cambria Math"/>
@@ -29467,7 +29524,7 @@
                 </m:r>
                 <m:rad>
                   <m:radPr>
-                    <m:degHide m:val="1"/>
+                    <m:degHide m:val="on"/>
                     <m:ctrlPr>
                       <w:rPr>
                         <w:rFonts w:ascii="Cambria Math" w:hAnsi="Cambria Math"/>
@@ -31596,7 +31653,7 @@
       <w:bookmarkEnd w:id="0"/>
     </w:p>
     <w:sectPr>
-      <w:footerReference w:type="default" r:id="rId27"/>
+      <w:footerReference w:type="default" r:id="rId26"/>
       <w:pgSz w:w="11906" w:h="16838"/>
       <w:pgMar w:top="1134" w:right="1134" w:bottom="1134" w:left="1134" w:header="708" w:footer="708" w:gutter="0"/>
       <w:cols w:space="708"/>
@@ -31607,7 +31664,7 @@
 </file>
 
 <file path=word/endnotes.xml><?xml version="1.0" encoding="utf-8"?>
-<w:endnotes xmlns:wpc="http://schemas.microsoft.com/office/word/2010/wordprocessingCanvas" xmlns:mc="http://schemas.openxmlformats.org/markup-compatibility/2006" xmlns:o="urn:schemas-microsoft-com:office:office" xmlns:r="http://schemas.openxmlformats.org/officeDocument/2006/relationships" xmlns:m="http://schemas.openxmlformats.org/officeDocument/2006/math" xmlns:v="urn:schemas-microsoft-com:vml" xmlns:wp14="http://schemas.microsoft.com/office/word/2010/wordprocessingDrawing" xmlns:wp="http://schemas.openxmlformats.org/drawingml/2006/wordprocessingDrawing" xmlns:w10="urn:schemas-microsoft-com:office:word" xmlns:w="http://schemas.openxmlformats.org/wordprocessingml/2006/main" xmlns:w14="http://schemas.microsoft.com/office/word/2010/wordml" xmlns:wpg="http://schemas.microsoft.com/office/word/2010/wordprocessingGroup" xmlns:wpi="http://schemas.microsoft.com/office/word/2010/wordprocessingInk" xmlns:wne="http://schemas.microsoft.com/office/word/2006/wordml" xmlns:wps="http://schemas.microsoft.com/office/word/2010/wordprocessingShape" mc:Ignorable="w14 wp14">
+<w:endnotes xmlns:ve="http://schemas.openxmlformats.org/markup-compatibility/2006" xmlns:o="urn:schemas-microsoft-com:office:office" xmlns:r="http://schemas.openxmlformats.org/officeDocument/2006/relationships" xmlns:m="http://schemas.openxmlformats.org/officeDocument/2006/math" xmlns:v="urn:schemas-microsoft-com:vml" xmlns:wp="http://schemas.openxmlformats.org/drawingml/2006/wordprocessingDrawing" xmlns:w10="urn:schemas-microsoft-com:office:word" xmlns:w="http://schemas.openxmlformats.org/wordprocessingml/2006/main" xmlns:wne="http://schemas.microsoft.com/office/word/2006/wordml">
   <w:endnote w:type="separator" w:id="-1">
     <w:p>
       <w:pPr>
@@ -31632,7 +31689,7 @@
 </file>
 
 <file path=word/footer1.xml><?xml version="1.0" encoding="utf-8"?>
-<w:ftr xmlns:wpc="http://schemas.microsoft.com/office/word/2010/wordprocessingCanvas" xmlns:mc="http://schemas.openxmlformats.org/markup-compatibility/2006" xmlns:o="urn:schemas-microsoft-com:office:office" xmlns:r="http://schemas.openxmlformats.org/officeDocument/2006/relationships" xmlns:m="http://schemas.openxmlformats.org/officeDocument/2006/math" xmlns:v="urn:schemas-microsoft-com:vml" xmlns:wp14="http://schemas.microsoft.com/office/word/2010/wordprocessingDrawing" xmlns:wp="http://schemas.openxmlformats.org/drawingml/2006/wordprocessingDrawing" xmlns:w10="urn:schemas-microsoft-com:office:word" xmlns:w="http://schemas.openxmlformats.org/wordprocessingml/2006/main" xmlns:w14="http://schemas.microsoft.com/office/word/2010/wordml" xmlns:wpg="http://schemas.microsoft.com/office/word/2010/wordprocessingGroup" xmlns:wpi="http://schemas.microsoft.com/office/word/2010/wordprocessingInk" xmlns:wne="http://schemas.microsoft.com/office/word/2006/wordml" xmlns:wps="http://schemas.microsoft.com/office/word/2010/wordprocessingShape" mc:Ignorable="w14 wp14">
+<w:ftr xmlns:ve="http://schemas.openxmlformats.org/markup-compatibility/2006" xmlns:o="urn:schemas-microsoft-com:office:office" xmlns:r="http://schemas.openxmlformats.org/officeDocument/2006/relationships" xmlns:m="http://schemas.openxmlformats.org/officeDocument/2006/math" xmlns:v="urn:schemas-microsoft-com:vml" xmlns:wp="http://schemas.openxmlformats.org/drawingml/2006/wordprocessingDrawing" xmlns:w10="urn:schemas-microsoft-com:office:word" xmlns:w="http://schemas.openxmlformats.org/wordprocessingml/2006/main" xmlns:wne="http://schemas.microsoft.com/office/word/2006/wordml">
   <w:sdt>
     <w:sdtPr>
       <w:id w:val="193333771"/>
@@ -31660,7 +31717,7 @@
           <w:rPr>
             <w:noProof/>
           </w:rPr>
-          <w:t>5</w:t>
+          <w:t>12</w:t>
         </w:r>
         <w:r>
           <w:rPr>
@@ -31680,7 +31737,7 @@
 </file>
 
 <file path=word/footnotes.xml><?xml version="1.0" encoding="utf-8"?>
-<w:footnotes xmlns:wpc="http://schemas.microsoft.com/office/word/2010/wordprocessingCanvas" xmlns:mc="http://schemas.openxmlformats.org/markup-compatibility/2006" xmlns:o="urn:schemas-microsoft-com:office:office" xmlns:r="http://schemas.openxmlformats.org/officeDocument/2006/relationships" xmlns:m="http://schemas.openxmlformats.org/officeDocument/2006/math" xmlns:v="urn:schemas-microsoft-com:vml" xmlns:wp14="http://schemas.microsoft.com/office/word/2010/wordprocessingDrawing" xmlns:wp="http://schemas.openxmlformats.org/drawingml/2006/wordprocessingDrawing" xmlns:w10="urn:schemas-microsoft-com:office:word" xmlns:w="http://schemas.openxmlformats.org/wordprocessingml/2006/main" xmlns:w14="http://schemas.microsoft.com/office/word/2010/wordml" xmlns:wpg="http://schemas.microsoft.com/office/word/2010/wordprocessingGroup" xmlns:wpi="http://schemas.microsoft.com/office/word/2010/wordprocessingInk" xmlns:wne="http://schemas.microsoft.com/office/word/2006/wordml" xmlns:wps="http://schemas.microsoft.com/office/word/2010/wordprocessingShape" mc:Ignorable="w14 wp14">
+<w:footnotes xmlns:ve="http://schemas.openxmlformats.org/markup-compatibility/2006" xmlns:o="urn:schemas-microsoft-com:office:office" xmlns:r="http://schemas.openxmlformats.org/officeDocument/2006/relationships" xmlns:m="http://schemas.openxmlformats.org/officeDocument/2006/math" xmlns:v="urn:schemas-microsoft-com:vml" xmlns:wp="http://schemas.openxmlformats.org/drawingml/2006/wordprocessingDrawing" xmlns:w10="urn:schemas-microsoft-com:office:word" xmlns:w="http://schemas.openxmlformats.org/wordprocessingml/2006/main" xmlns:wne="http://schemas.microsoft.com/office/word/2006/wordml">
   <w:footnote w:type="separator" w:id="-1">
     <w:p>
       <w:pPr>
@@ -31705,7 +31762,7 @@
 </file>
 
 <file path=word/numbering.xml><?xml version="1.0" encoding="utf-8"?>
-<w:numbering xmlns:wpc="http://schemas.microsoft.com/office/word/2010/wordprocessingCanvas" xmlns:mc="http://schemas.openxmlformats.org/markup-compatibility/2006" xmlns:o="urn:schemas-microsoft-com:office:office" xmlns:r="http://schemas.openxmlformats.org/officeDocument/2006/relationships" xmlns:m="http://schemas.openxmlformats.org/officeDocument/2006/math" xmlns:v="urn:schemas-microsoft-com:vml" xmlns:wp14="http://schemas.microsoft.com/office/word/2010/wordprocessingDrawing" xmlns:wp="http://schemas.openxmlformats.org/drawingml/2006/wordprocessingDrawing" xmlns:w10="urn:schemas-microsoft-com:office:word" xmlns:w="http://schemas.openxmlformats.org/wordprocessingml/2006/main" xmlns:w14="http://schemas.microsoft.com/office/word/2010/wordml" xmlns:wpg="http://schemas.microsoft.com/office/word/2010/wordprocessingGroup" xmlns:wpi="http://schemas.microsoft.com/office/word/2010/wordprocessingInk" xmlns:wne="http://schemas.microsoft.com/office/word/2006/wordml" xmlns:wps="http://schemas.microsoft.com/office/word/2010/wordprocessingShape" mc:Ignorable="w14 wp14">
+<w:numbering xmlns:ve="http://schemas.openxmlformats.org/markup-compatibility/2006" xmlns:o="urn:schemas-microsoft-com:office:office" xmlns:r="http://schemas.openxmlformats.org/officeDocument/2006/relationships" xmlns:m="http://schemas.openxmlformats.org/officeDocument/2006/math" xmlns:v="urn:schemas-microsoft-com:vml" xmlns:wp="http://schemas.openxmlformats.org/drawingml/2006/wordprocessingDrawing" xmlns:w10="urn:schemas-microsoft-com:office:word" xmlns:w="http://schemas.openxmlformats.org/wordprocessingml/2006/main" xmlns:wne="http://schemas.microsoft.com/office/word/2006/wordml">
   <w:abstractNum w:abstractNumId="0">
     <w:nsid w:val="040C6B90"/>
     <w:multiLevelType w:val="hybridMultilevel"/>
@@ -34788,7 +34845,7 @@
 </file>
 
 <file path=word/styles.xml><?xml version="1.0" encoding="utf-8"?>
-<w:styles xmlns:mc="http://schemas.openxmlformats.org/markup-compatibility/2006" xmlns:r="http://schemas.openxmlformats.org/officeDocument/2006/relationships" xmlns:w="http://schemas.openxmlformats.org/wordprocessingml/2006/main" xmlns:w14="http://schemas.microsoft.com/office/word/2010/wordml" mc:Ignorable="w14">
+<w:styles xmlns:r="http://schemas.openxmlformats.org/officeDocument/2006/relationships" xmlns:w="http://schemas.openxmlformats.org/wordprocessingml/2006/main">
   <w:docDefaults>
     <w:rPrDefault>
       <w:rPr>
@@ -34959,6 +35016,7 @@
     <w:uiPriority w:val="99"/>
     <w:semiHidden/>
     <w:unhideWhenUsed/>
+    <w:qFormat/>
     <w:tblPr>
       <w:tblInd w:w="0" w:type="dxa"/>
       <w:tblCellMar>
@@ -35579,7 +35637,7 @@
 </file>
 
 <file path=customXml/itemProps1.xml><?xml version="1.0" encoding="utf-8"?>
-<ds:datastoreItem xmlns:ds="http://schemas.openxmlformats.org/officeDocument/2006/customXml" ds:itemID="{FD6224B1-88B2-4EB6-B3D1-FE532A1286F4}">
+<ds:datastoreItem xmlns:ds="http://schemas.openxmlformats.org/officeDocument/2006/customXml" ds:itemID="{CA9286F4-4D94-4920-91B1-62E71972937C}">
   <ds:schemaRefs>
     <ds:schemaRef ds:uri="http://schemas.openxmlformats.org/officeDocument/2006/bibliography"/>
   </ds:schemaRefs>
